--- a/论文/outline.docx
+++ b/论文/outline.docx
@@ -722,7 +722,18 @@
           <w:numId w:val="0"/>
         </w:numPr>
         <w:ind w:left="420" w:leftChars="0" w:firstLine="420" w:firstLineChars="0"/>
-      </w:pPr>
+        <w:rPr>
+          <w:rFonts w:hint="eastAsia" w:eastAsiaTheme="minorEastAsia"/>
+          <w:lang w:val="en-US" w:eastAsia="zh-CN"/>
+        </w:rPr>
+      </w:pPr>
+      <w:r>
+        <w:rPr>
+          <w:rFonts w:hint="eastAsia"/>
+          <w:lang w:val="en-US" w:eastAsia="zh-CN"/>
+        </w:rPr>
+        <w:t>extract from 5636 JL data from 51job</w:t>
+      </w:r>
     </w:p>
     <w:p>
       <w:pPr>
@@ -731,10 +742,6 @@
           <w:numId w:val="0"/>
         </w:numPr>
         <w:ind w:left="420" w:leftChars="0" w:firstLine="420" w:firstLineChars="0"/>
-        <w:rPr>
-          <w:rFonts w:hint="eastAsia"/>
-          <w:lang w:val="en-US" w:eastAsia="zh-CN"/>
-        </w:rPr>
       </w:pPr>
       <w:r>
         <w:drawing>
@@ -779,6 +786,491 @@
           </wp:inline>
         </w:drawing>
       </w:r>
+    </w:p>
+    <w:p>
+      <w:pPr>
+        <w:numPr>
+          <w:ilvl w:val="0"/>
+          <w:numId w:val="0"/>
+        </w:numPr>
+        <w:ind w:left="420" w:leftChars="0" w:firstLine="420" w:firstLineChars="0"/>
+      </w:pPr>
+      <w:r>
+        <w:drawing>
+          <wp:inline distT="0" distB="0" distL="114300" distR="114300">
+            <wp:extent cx="5266055" cy="161925"/>
+            <wp:effectExtent l="0" t="0" r="4445" b="3175"/>
+            <wp:docPr id="2" name="图片 1"/>
+            <wp:cNvGraphicFramePr>
+              <a:graphicFrameLocks xmlns:a="http://schemas.openxmlformats.org/drawingml/2006/main" noChangeAspect="1"/>
+            </wp:cNvGraphicFramePr>
+            <a:graphic xmlns:a="http://schemas.openxmlformats.org/drawingml/2006/main">
+              <a:graphicData uri="http://schemas.openxmlformats.org/drawingml/2006/picture">
+                <pic:pic xmlns:pic="http://schemas.openxmlformats.org/drawingml/2006/picture">
+                  <pic:nvPicPr>
+                    <pic:cNvPr id="2" name="图片 1"/>
+                    <pic:cNvPicPr>
+                      <a:picLocks noChangeAspect="1"/>
+                    </pic:cNvPicPr>
+                  </pic:nvPicPr>
+                  <pic:blipFill>
+                    <a:blip r:embed="rId6"/>
+                    <a:stretch>
+                      <a:fillRect/>
+                    </a:stretch>
+                  </pic:blipFill>
+                  <pic:spPr>
+                    <a:xfrm>
+                      <a:off x="0" y="0"/>
+                      <a:ext cx="5266055" cy="161925"/>
+                    </a:xfrm>
+                    <a:prstGeom prst="rect">
+                      <a:avLst/>
+                    </a:prstGeom>
+                    <a:noFill/>
+                    <a:ln w="9525">
+                      <a:noFill/>
+                    </a:ln>
+                  </pic:spPr>
+                </pic:pic>
+              </a:graphicData>
+            </a:graphic>
+          </wp:inline>
+        </w:drawing>
+      </w:r>
+    </w:p>
+    <w:p>
+      <w:pPr>
+        <w:numPr>
+          <w:ilvl w:val="0"/>
+          <w:numId w:val="0"/>
+        </w:numPr>
+        <w:ind w:left="420" w:leftChars="0" w:firstLine="420" w:firstLineChars="0"/>
+        <w:rPr>
+          <w:rFonts w:hint="eastAsia"/>
+          <w:lang w:val="en-US" w:eastAsia="zh-CN"/>
+        </w:rPr>
+      </w:pPr>
+      <w:r>
+        <w:rPr>
+          <w:rFonts w:hint="eastAsia"/>
+          <w:lang w:val="en-US" w:eastAsia="zh-CN"/>
+        </w:rPr>
+        <w:t>关于keyword 的统计：</w:t>
+      </w:r>
+    </w:p>
+    <w:p>
+      <w:pPr>
+        <w:numPr>
+          <w:ilvl w:val="0"/>
+          <w:numId w:val="0"/>
+        </w:numPr>
+        <w:ind w:left="420" w:leftChars="0" w:firstLine="420" w:firstLineChars="0"/>
+      </w:pPr>
+      <w:r>
+        <w:drawing>
+          <wp:inline distT="0" distB="0" distL="114300" distR="114300">
+            <wp:extent cx="1860550" cy="3486150"/>
+            <wp:effectExtent l="0" t="0" r="6350" b="6350"/>
+            <wp:docPr id="3" name="图片 1"/>
+            <wp:cNvGraphicFramePr>
+              <a:graphicFrameLocks xmlns:a="http://schemas.openxmlformats.org/drawingml/2006/main" noChangeAspect="1"/>
+            </wp:cNvGraphicFramePr>
+            <a:graphic xmlns:a="http://schemas.openxmlformats.org/drawingml/2006/main">
+              <a:graphicData uri="http://schemas.openxmlformats.org/drawingml/2006/picture">
+                <pic:pic xmlns:pic="http://schemas.openxmlformats.org/drawingml/2006/picture">
+                  <pic:nvPicPr>
+                    <pic:cNvPr id="3" name="图片 1"/>
+                    <pic:cNvPicPr>
+                      <a:picLocks noChangeAspect="1"/>
+                    </pic:cNvPicPr>
+                  </pic:nvPicPr>
+                  <pic:blipFill>
+                    <a:blip r:embed="rId7"/>
+                    <a:stretch>
+                      <a:fillRect/>
+                    </a:stretch>
+                  </pic:blipFill>
+                  <pic:spPr>
+                    <a:xfrm>
+                      <a:off x="0" y="0"/>
+                      <a:ext cx="1860550" cy="3486150"/>
+                    </a:xfrm>
+                    <a:prstGeom prst="rect">
+                      <a:avLst/>
+                    </a:prstGeom>
+                    <a:noFill/>
+                    <a:ln w="9525">
+                      <a:noFill/>
+                    </a:ln>
+                  </pic:spPr>
+                </pic:pic>
+              </a:graphicData>
+            </a:graphic>
+          </wp:inline>
+        </w:drawing>
+      </w:r>
+    </w:p>
+    <w:p>
+      <w:pPr>
+        <w:numPr>
+          <w:ilvl w:val="0"/>
+          <w:numId w:val="0"/>
+        </w:numPr>
+        <w:ind w:left="420" w:leftChars="0" w:firstLine="420" w:firstLineChars="0"/>
+        <w:rPr>
+          <w:rFonts w:hint="eastAsia"/>
+          <w:lang w:val="en-US" w:eastAsia="zh-CN"/>
+        </w:rPr>
+      </w:pPr>
+      <w:r>
+        <w:rPr>
+          <w:rFonts w:hint="eastAsia"/>
+          <w:lang w:val="en-US" w:eastAsia="zh-CN"/>
+        </w:rPr>
+        <w:t>一共找到8251个关键词，平均一个关键词hit 23次</w:t>
+      </w:r>
+    </w:p>
+    <w:p>
+      <w:pPr>
+        <w:numPr>
+          <w:ilvl w:val="0"/>
+          <w:numId w:val="0"/>
+        </w:numPr>
+        <w:ind w:left="420" w:leftChars="0" w:firstLine="420" w:firstLineChars="0"/>
+        <w:rPr>
+          <w:rFonts w:hint="eastAsia"/>
+          <w:lang w:val="en-US" w:eastAsia="zh-CN"/>
+        </w:rPr>
+      </w:pPr>
+      <w:r>
+        <w:rPr>
+          <w:rFonts w:hint="eastAsia"/>
+          <w:lang w:val="en-US" w:eastAsia="zh-CN"/>
+        </w:rPr>
+        <w:t>困难：错误拼写：</w:t>
+      </w:r>
+    </w:p>
+    <w:p>
+      <w:pPr>
+        <w:numPr>
+          <w:ilvl w:val="0"/>
+          <w:numId w:val="0"/>
+        </w:numPr>
+        <w:ind w:left="420" w:leftChars="0" w:firstLine="420" w:firstLineChars="0"/>
+      </w:pPr>
+      <w:r>
+        <w:drawing>
+          <wp:inline distT="0" distB="0" distL="114300" distR="114300">
+            <wp:extent cx="2667000" cy="171450"/>
+            <wp:effectExtent l="0" t="0" r="0" b="6350"/>
+            <wp:docPr id="6" name="图片 2"/>
+            <wp:cNvGraphicFramePr>
+              <a:graphicFrameLocks xmlns:a="http://schemas.openxmlformats.org/drawingml/2006/main" noChangeAspect="1"/>
+            </wp:cNvGraphicFramePr>
+            <a:graphic xmlns:a="http://schemas.openxmlformats.org/drawingml/2006/main">
+              <a:graphicData uri="http://schemas.openxmlformats.org/drawingml/2006/picture">
+                <pic:pic xmlns:pic="http://schemas.openxmlformats.org/drawingml/2006/picture">
+                  <pic:nvPicPr>
+                    <pic:cNvPr id="6" name="图片 2"/>
+                    <pic:cNvPicPr>
+                      <a:picLocks noChangeAspect="1"/>
+                    </pic:cNvPicPr>
+                  </pic:nvPicPr>
+                  <pic:blipFill>
+                    <a:blip r:embed="rId8"/>
+                    <a:stretch>
+                      <a:fillRect/>
+                    </a:stretch>
+                  </pic:blipFill>
+                  <pic:spPr>
+                    <a:xfrm>
+                      <a:off x="0" y="0"/>
+                      <a:ext cx="2667000" cy="171450"/>
+                    </a:xfrm>
+                    <a:prstGeom prst="rect">
+                      <a:avLst/>
+                    </a:prstGeom>
+                    <a:noFill/>
+                    <a:ln w="9525">
+                      <a:noFill/>
+                    </a:ln>
+                  </pic:spPr>
+                </pic:pic>
+              </a:graphicData>
+            </a:graphic>
+          </wp:inline>
+        </w:drawing>
+      </w:r>
+    </w:p>
+    <w:p>
+      <w:pPr>
+        <w:numPr>
+          <w:ilvl w:val="0"/>
+          <w:numId w:val="0"/>
+        </w:numPr>
+        <w:ind w:left="420" w:leftChars="0" w:firstLine="420" w:firstLineChars="0"/>
+        <w:rPr>
+          <w:rFonts w:hint="eastAsia"/>
+          <w:lang w:val="en-US" w:eastAsia="zh-CN"/>
+        </w:rPr>
+      </w:pPr>
+    </w:p>
+    <w:p>
+      <w:pPr>
+        <w:numPr>
+          <w:ilvl w:val="0"/>
+          <w:numId w:val="0"/>
+        </w:numPr>
+        <w:ind w:left="420" w:leftChars="0" w:firstLine="420" w:firstLineChars="0"/>
+        <w:rPr>
+          <w:rFonts w:hint="eastAsia"/>
+          <w:lang w:val="en-US" w:eastAsia="zh-CN"/>
+        </w:rPr>
+      </w:pPr>
+      <w:r>
+        <w:rPr>
+          <w:rFonts w:hint="eastAsia"/>
+          <w:lang w:val="en-US" w:eastAsia="zh-CN"/>
+        </w:rPr>
+        <w:drawing>
+          <wp:inline distT="0" distB="0" distL="114300" distR="114300">
+            <wp:extent cx="3743960" cy="2807970"/>
+            <wp:effectExtent l="0" t="0" r="2540" b="11430"/>
+            <wp:docPr id="5" name="图片 5" descr="keyword_count"/>
+            <wp:cNvGraphicFramePr>
+              <a:graphicFrameLocks xmlns:a="http://schemas.openxmlformats.org/drawingml/2006/main" noChangeAspect="1"/>
+            </wp:cNvGraphicFramePr>
+            <a:graphic xmlns:a="http://schemas.openxmlformats.org/drawingml/2006/main">
+              <a:graphicData uri="http://schemas.openxmlformats.org/drawingml/2006/picture">
+                <pic:pic xmlns:pic="http://schemas.openxmlformats.org/drawingml/2006/picture">
+                  <pic:nvPicPr>
+                    <pic:cNvPr id="5" name="图片 5" descr="keyword_count"/>
+                    <pic:cNvPicPr>
+                      <a:picLocks noChangeAspect="1"/>
+                    </pic:cNvPicPr>
+                  </pic:nvPicPr>
+                  <pic:blipFill>
+                    <a:blip r:embed="rId9"/>
+                    <a:stretch>
+                      <a:fillRect/>
+                    </a:stretch>
+                  </pic:blipFill>
+                  <pic:spPr>
+                    <a:xfrm>
+                      <a:off x="0" y="0"/>
+                      <a:ext cx="3743960" cy="2807970"/>
+                    </a:xfrm>
+                    <a:prstGeom prst="rect">
+                      <a:avLst/>
+                    </a:prstGeom>
+                  </pic:spPr>
+                </pic:pic>
+              </a:graphicData>
+            </a:graphic>
+          </wp:inline>
+        </w:drawing>
+      </w:r>
+    </w:p>
+    <w:p>
+      <w:pPr>
+        <w:numPr>
+          <w:ilvl w:val="0"/>
+          <w:numId w:val="0"/>
+        </w:numPr>
+        <w:ind w:left="420" w:leftChars="0" w:firstLine="420" w:firstLineChars="0"/>
+        <w:rPr>
+          <w:rFonts w:hint="eastAsia"/>
+          <w:lang w:val="en-US" w:eastAsia="zh-CN"/>
+        </w:rPr>
+      </w:pPr>
+      <w:r>
+        <w:rPr>
+          <w:rFonts w:hint="eastAsia"/>
+          <w:lang w:val="en-US" w:eastAsia="zh-CN"/>
+        </w:rPr>
+        <w:t>remove all the word which hit times&lt;=3, left 2058 key words</w:t>
+      </w:r>
+    </w:p>
+    <w:p>
+      <w:pPr>
+        <w:numPr>
+          <w:ilvl w:val="0"/>
+          <w:numId w:val="0"/>
+        </w:numPr>
+        <w:ind w:left="420" w:leftChars="0" w:firstLine="420" w:firstLineChars="0"/>
+        <w:rPr>
+          <w:rFonts w:hint="eastAsia"/>
+          <w:lang w:val="en-US" w:eastAsia="zh-CN"/>
+        </w:rPr>
+      </w:pPr>
+      <w:r>
+        <w:rPr>
+          <w:rFonts w:hint="eastAsia"/>
+          <w:lang w:val="en-US" w:eastAsia="zh-CN"/>
+        </w:rPr>
+        <w:t>auto encoder之后，保留最大的两个主成分：</w:t>
+      </w:r>
+    </w:p>
+    <w:p>
+      <w:pPr>
+        <w:numPr>
+          <w:ilvl w:val="0"/>
+          <w:numId w:val="0"/>
+        </w:numPr>
+        <w:ind w:left="420" w:leftChars="0" w:firstLine="420" w:firstLineChars="0"/>
+      </w:pPr>
+      <w:r>
+        <w:drawing>
+          <wp:inline distT="0" distB="0" distL="114300" distR="114300">
+            <wp:extent cx="3746500" cy="2908300"/>
+            <wp:effectExtent l="0" t="0" r="0" b="0"/>
+            <wp:docPr id="7" name="图片 3"/>
+            <wp:cNvGraphicFramePr>
+              <a:graphicFrameLocks xmlns:a="http://schemas.openxmlformats.org/drawingml/2006/main" noChangeAspect="1"/>
+            </wp:cNvGraphicFramePr>
+            <a:graphic xmlns:a="http://schemas.openxmlformats.org/drawingml/2006/main">
+              <a:graphicData uri="http://schemas.openxmlformats.org/drawingml/2006/picture">
+                <pic:pic xmlns:pic="http://schemas.openxmlformats.org/drawingml/2006/picture">
+                  <pic:nvPicPr>
+                    <pic:cNvPr id="7" name="图片 3"/>
+                    <pic:cNvPicPr>
+                      <a:picLocks noChangeAspect="1"/>
+                    </pic:cNvPicPr>
+                  </pic:nvPicPr>
+                  <pic:blipFill>
+                    <a:blip r:embed="rId10"/>
+                    <a:stretch>
+                      <a:fillRect/>
+                    </a:stretch>
+                  </pic:blipFill>
+                  <pic:spPr>
+                    <a:xfrm>
+                      <a:off x="0" y="0"/>
+                      <a:ext cx="3746500" cy="2908300"/>
+                    </a:xfrm>
+                    <a:prstGeom prst="rect">
+                      <a:avLst/>
+                    </a:prstGeom>
+                    <a:noFill/>
+                    <a:ln w="9525">
+                      <a:noFill/>
+                    </a:ln>
+                  </pic:spPr>
+                </pic:pic>
+              </a:graphicData>
+            </a:graphic>
+          </wp:inline>
+        </w:drawing>
+      </w:r>
+    </w:p>
+    <w:p>
+      <w:pPr>
+        <w:numPr>
+          <w:ilvl w:val="0"/>
+          <w:numId w:val="0"/>
+        </w:numPr>
+        <w:ind w:left="420" w:leftChars="0" w:firstLine="420" w:firstLineChars="0"/>
+      </w:pPr>
+      <w:r>
+        <w:drawing>
+          <wp:inline distT="0" distB="0" distL="114300" distR="114300">
+            <wp:extent cx="2622550" cy="552450"/>
+            <wp:effectExtent l="0" t="0" r="6350" b="6350"/>
+            <wp:docPr id="8" name="图片 4"/>
+            <wp:cNvGraphicFramePr>
+              <a:graphicFrameLocks xmlns:a="http://schemas.openxmlformats.org/drawingml/2006/main" noChangeAspect="1"/>
+            </wp:cNvGraphicFramePr>
+            <a:graphic xmlns:a="http://schemas.openxmlformats.org/drawingml/2006/main">
+              <a:graphicData uri="http://schemas.openxmlformats.org/drawingml/2006/picture">
+                <pic:pic xmlns:pic="http://schemas.openxmlformats.org/drawingml/2006/picture">
+                  <pic:nvPicPr>
+                    <pic:cNvPr id="8" name="图片 4"/>
+                    <pic:cNvPicPr>
+                      <a:picLocks noChangeAspect="1"/>
+                    </pic:cNvPicPr>
+                  </pic:nvPicPr>
+                  <pic:blipFill>
+                    <a:blip r:embed="rId11"/>
+                    <a:stretch>
+                      <a:fillRect/>
+                    </a:stretch>
+                  </pic:blipFill>
+                  <pic:spPr>
+                    <a:xfrm>
+                      <a:off x="0" y="0"/>
+                      <a:ext cx="2622550" cy="552450"/>
+                    </a:xfrm>
+                    <a:prstGeom prst="rect">
+                      <a:avLst/>
+                    </a:prstGeom>
+                    <a:noFill/>
+                    <a:ln w="9525">
+                      <a:noFill/>
+                    </a:ln>
+                  </pic:spPr>
+                </pic:pic>
+              </a:graphicData>
+            </a:graphic>
+          </wp:inline>
+        </w:drawing>
+      </w:r>
+    </w:p>
+    <w:p>
+      <w:pPr>
+        <w:numPr>
+          <w:ilvl w:val="0"/>
+          <w:numId w:val="0"/>
+        </w:numPr>
+        <w:ind w:left="420" w:leftChars="0" w:firstLine="420" w:firstLineChars="0"/>
+        <w:rPr>
+          <w:rFonts w:hint="eastAsia"/>
+          <w:lang w:val="en-US" w:eastAsia="zh-CN"/>
+        </w:rPr>
+      </w:pPr>
+      <w:r>
+        <w:drawing>
+          <wp:inline distT="0" distB="0" distL="114300" distR="114300">
+            <wp:extent cx="5269230" cy="405130"/>
+            <wp:effectExtent l="0" t="0" r="1270" b="1270"/>
+            <wp:docPr id="9" name="图片 5"/>
+            <wp:cNvGraphicFramePr>
+              <a:graphicFrameLocks xmlns:a="http://schemas.openxmlformats.org/drawingml/2006/main" noChangeAspect="1"/>
+            </wp:cNvGraphicFramePr>
+            <a:graphic xmlns:a="http://schemas.openxmlformats.org/drawingml/2006/main">
+              <a:graphicData uri="http://schemas.openxmlformats.org/drawingml/2006/picture">
+                <pic:pic xmlns:pic="http://schemas.openxmlformats.org/drawingml/2006/picture">
+                  <pic:nvPicPr>
+                    <pic:cNvPr id="9" name="图片 5"/>
+                    <pic:cNvPicPr>
+                      <a:picLocks noChangeAspect="1"/>
+                    </pic:cNvPicPr>
+                  </pic:nvPicPr>
+                  <pic:blipFill>
+                    <a:blip r:embed="rId12"/>
+                    <a:stretch>
+                      <a:fillRect/>
+                    </a:stretch>
+                  </pic:blipFill>
+                  <pic:spPr>
+                    <a:xfrm>
+                      <a:off x="0" y="0"/>
+                      <a:ext cx="5269230" cy="405130"/>
+                    </a:xfrm>
+                    <a:prstGeom prst="rect">
+                      <a:avLst/>
+                    </a:prstGeom>
+                    <a:noFill/>
+                    <a:ln w="9525">
+                      <a:noFill/>
+                    </a:ln>
+                  </pic:spPr>
+                </pic:pic>
+              </a:graphicData>
+            </a:graphic>
+          </wp:inline>
+        </w:drawing>
+      </w:r>
       <w:bookmarkStart w:id="0" w:name="_GoBack"/>
       <w:bookmarkEnd w:id="0"/>
     </w:p>
@@ -866,6 +1358,19 @@
         </w:rPr>
         <w:t>3.2.1 评价指标</w:t>
       </w:r>
+    </w:p>
+    <w:p>
+      <w:pPr>
+        <w:numPr>
+          <w:ilvl w:val="0"/>
+          <w:numId w:val="0"/>
+        </w:numPr>
+        <w:ind w:firstLine="420" w:firstLineChars="0"/>
+        <w:rPr>
+          <w:rFonts w:hint="eastAsia"/>
+          <w:lang w:val="en-US" w:eastAsia="zh-CN"/>
+        </w:rPr>
+      </w:pPr>
     </w:p>
     <w:p>
       <w:pPr>

--- a/论文/outline.docx
+++ b/论文/outline.docx
@@ -2336,6 +2336,91 @@
         </w:rPr>
         <w:t xml:space="preserve">2.1.4 </w:t>
       </w:r>
+    </w:p>
+    <w:p>
+      <w:pPr>
+        <w:numPr>
+          <w:ilvl w:val="0"/>
+          <w:numId w:val="0"/>
+        </w:numPr>
+        <w:rPr>
+          <w:rFonts w:hint="eastAsia" w:asciiTheme="minorEastAsia" w:hAnsiTheme="minorEastAsia" w:cstheme="minorEastAsia"/>
+          <w:b w:val="0"/>
+          <w:bCs w:val="0"/>
+          <w:sz w:val="24"/>
+          <w:szCs w:val="24"/>
+          <w:lang w:val="en-US" w:eastAsia="zh-CN"/>
+        </w:rPr>
+      </w:pPr>
+      <w:r>
+        <w:rPr>
+          <w:rFonts w:hint="eastAsia" w:asciiTheme="minorEastAsia" w:hAnsiTheme="minorEastAsia" w:cstheme="minorEastAsia"/>
+          <w:b w:val="0"/>
+          <w:bCs w:val="0"/>
+          <w:sz w:val="24"/>
+          <w:szCs w:val="24"/>
+          <w:lang w:val="en-US" w:eastAsia="zh-CN"/>
+        </w:rPr>
+        <w:t>2.2 顶层设计：</w:t>
+      </w:r>
+    </w:p>
+    <w:p>
+      <w:pPr>
+        <w:numPr>
+          <w:ilvl w:val="0"/>
+          <w:numId w:val="0"/>
+        </w:numPr>
+        <w:ind w:firstLine="420" w:firstLineChars="0"/>
+        <w:rPr>
+          <w:rFonts w:hint="eastAsia" w:asciiTheme="minorEastAsia" w:hAnsiTheme="minorEastAsia" w:cstheme="minorEastAsia"/>
+          <w:b w:val="0"/>
+          <w:bCs w:val="0"/>
+          <w:sz w:val="24"/>
+          <w:szCs w:val="24"/>
+          <w:lang w:val="en-US" w:eastAsia="zh-CN"/>
+        </w:rPr>
+      </w:pPr>
+      <w:r>
+        <w:rPr>
+          <w:rFonts w:hint="eastAsia" w:asciiTheme="minorEastAsia" w:hAnsiTheme="minorEastAsia" w:cstheme="minorEastAsia"/>
+          <w:b w:val="0"/>
+          <w:bCs w:val="0"/>
+          <w:sz w:val="24"/>
+          <w:szCs w:val="24"/>
+          <w:lang w:val="en-US" w:eastAsia="zh-CN"/>
+        </w:rPr>
+        <w:t>这个部分介绍智能推荐算法的顶层设计。主要分两部分：信息特征的抽取和分类模型的设计。对于第一部分，信息抽取，本文将其划归为两个子任务：结构化数据的抽取和非结构化的信息抽取。对于结构化的部分，通过对于求职简历中结构化字段，进行信息挖掘实现。包括做基本的数据清洗，以及通过正则表达式提取关键信息。对于非结果画的文本数据，本文再用层级信息提取的方式，一步步得到富含语义的向量表示：首先在少量带标注的数据上，训练关键词提取的模型，之后，利用这个模型，抽取无标注的求职简历中的关键词信息，得到关键词列表。之后对提取到的关键词进行简单的统计和分析，以及初步的信息筛选，完善和维护关键词列表。最后，通过自编码器无监督的学习非结构文档在关键词特征上的向量表示。并通过可视化，进行了进一步的分析。</w:t>
+      </w:r>
+    </w:p>
+    <w:p>
+      <w:pPr>
+        <w:numPr>
+          <w:ilvl w:val="0"/>
+          <w:numId w:val="0"/>
+        </w:numPr>
+        <w:ind w:firstLine="420" w:firstLineChars="0"/>
+        <w:rPr>
+          <w:rFonts w:hint="eastAsia" w:asciiTheme="minorEastAsia" w:hAnsiTheme="minorEastAsia" w:cstheme="minorEastAsia"/>
+          <w:b w:val="0"/>
+          <w:bCs w:val="0"/>
+          <w:sz w:val="24"/>
+          <w:szCs w:val="24"/>
+          <w:lang w:val="en-US" w:eastAsia="zh-CN"/>
+        </w:rPr>
+      </w:pPr>
+      <w:r>
+        <w:rPr>
+          <w:rFonts w:hint="eastAsia" w:asciiTheme="minorEastAsia" w:hAnsiTheme="minorEastAsia" w:cstheme="minorEastAsia"/>
+          <w:b w:val="0"/>
+          <w:bCs w:val="0"/>
+          <w:sz w:val="24"/>
+          <w:szCs w:val="24"/>
+          <w:lang w:val="en-US" w:eastAsia="zh-CN"/>
+        </w:rPr>
+        <w:t>对于第二部分，分类模型的设计，搭建了一个二分类的模型。以工作描述和求职简历的向量表示作为输入，匹配的简历结果作为标签，训练模型。前一部分实现的结果化数据，则作为以后推荐平台用来筛选使用的数据，不参与这个二分类模型的预测。</w:t>
+      </w:r>
+      <w:bookmarkStart w:id="23" w:name="_GoBack"/>
+      <w:bookmarkEnd w:id="23"/>
     </w:p>
     <w:p>
       <w:pPr>
@@ -2499,6 +2584,10 @@
             <w:insideV w:val="single" w:color="auto" w:sz="4" w:space="0"/>
           </w:tblBorders>
           <w:tblLayout w:type="fixed"/>
+          <w:tblCellMar>
+            <w:left w:w="108" w:type="dxa"/>
+            <w:right w:w="108" w:type="dxa"/>
+          </w:tblCellMar>
         </w:tblPrEx>
         <w:tc>
           <w:tcPr>
@@ -2963,6 +3052,12 @@
             <w:insideV w:val="single" w:color="auto" w:sz="4" w:space="0"/>
           </w:tblBorders>
           <w:tblLayout w:type="fixed"/>
+          <w:tblCellMar>
+            <w:top w:w="0" w:type="dxa"/>
+            <w:left w:w="108" w:type="dxa"/>
+            <w:bottom w:w="0" w:type="dxa"/>
+            <w:right w:w="108" w:type="dxa"/>
+          </w:tblCellMar>
         </w:tblPrEx>
         <w:tc>
           <w:tcPr>
@@ -3661,6 +3756,10 @@
             <w:insideV w:val="single" w:color="auto" w:sz="4" w:space="0"/>
           </w:tblBorders>
           <w:tblLayout w:type="fixed"/>
+          <w:tblCellMar>
+            <w:left w:w="108" w:type="dxa"/>
+            <w:right w:w="108" w:type="dxa"/>
+          </w:tblCellMar>
         </w:tblPrEx>
         <w:tc>
           <w:tcPr>
@@ -3815,6 +3914,10 @@
             <w:insideV w:val="single" w:color="auto" w:sz="4" w:space="0"/>
           </w:tblBorders>
           <w:tblLayout w:type="fixed"/>
+          <w:tblCellMar>
+            <w:left w:w="108" w:type="dxa"/>
+            <w:right w:w="108" w:type="dxa"/>
+          </w:tblCellMar>
         </w:tblPrEx>
         <w:tc>
           <w:tcPr>
@@ -3841,6 +3944,12 @@
             <w:tr>
               <w:tblPrEx>
                 <w:tblLayout w:type="fixed"/>
+                <w:tblCellMar>
+                  <w:top w:w="0" w:type="dxa"/>
+                  <w:left w:w="0" w:type="dxa"/>
+                  <w:bottom w:w="0" w:type="dxa"/>
+                  <w:right w:w="0" w:type="dxa"/>
+                </w:tblCellMar>
               </w:tblPrEx>
               <w:tc>
                 <w:tcPr>
@@ -3954,6 +4063,10 @@
             <w:insideV w:val="single" w:color="auto" w:sz="4" w:space="0"/>
           </w:tblBorders>
           <w:tblLayout w:type="fixed"/>
+          <w:tblCellMar>
+            <w:left w:w="108" w:type="dxa"/>
+            <w:right w:w="108" w:type="dxa"/>
+          </w:tblCellMar>
         </w:tblPrEx>
         <w:tc>
           <w:tcPr>
@@ -4199,6 +4312,10 @@
             <w:insideV w:val="single" w:color="auto" w:sz="4" w:space="0"/>
           </w:tblBorders>
           <w:tblLayout w:type="fixed"/>
+          <w:tblCellMar>
+            <w:left w:w="108" w:type="dxa"/>
+            <w:right w:w="108" w:type="dxa"/>
+          </w:tblCellMar>
         </w:tblPrEx>
         <w:tc>
           <w:tcPr>
@@ -5564,10 +5681,6 @@
             <w:insideV w:val="single" w:color="auto" w:sz="4" w:space="0"/>
           </w:tblBorders>
           <w:tblLayout w:type="fixed"/>
-          <w:tblCellMar>
-            <w:left w:w="108" w:type="dxa"/>
-            <w:right w:w="108" w:type="dxa"/>
-          </w:tblCellMar>
         </w:tblPrEx>
         <w:tc>
           <w:tcPr>
@@ -5649,10 +5762,6 @@
             <w:insideV w:val="single" w:color="auto" w:sz="4" w:space="0"/>
           </w:tblBorders>
           <w:tblLayout w:type="fixed"/>
-          <w:tblCellMar>
-            <w:left w:w="108" w:type="dxa"/>
-            <w:right w:w="108" w:type="dxa"/>
-          </w:tblCellMar>
         </w:tblPrEx>
         <w:tc>
           <w:tcPr>
@@ -5819,10 +5928,6 @@
             <w:insideV w:val="single" w:color="auto" w:sz="4" w:space="0"/>
           </w:tblBorders>
           <w:tblLayout w:type="fixed"/>
-          <w:tblCellMar>
-            <w:left w:w="108" w:type="dxa"/>
-            <w:right w:w="108" w:type="dxa"/>
-          </w:tblCellMar>
         </w:tblPrEx>
         <w:tc>
           <w:tcPr>
@@ -6393,6 +6498,10 @@
             <w:insideV w:val="single" w:color="auto" w:sz="4" w:space="0"/>
           </w:tblBorders>
           <w:tblLayout w:type="fixed"/>
+          <w:tblCellMar>
+            <w:left w:w="108" w:type="dxa"/>
+            <w:right w:w="108" w:type="dxa"/>
+          </w:tblCellMar>
         </w:tblPrEx>
         <w:tc>
           <w:tcPr>
@@ -7279,10 +7388,6 @@
             <w:insideV w:val="single" w:color="auto" w:sz="4" w:space="0"/>
           </w:tblBorders>
           <w:tblLayout w:type="fixed"/>
-          <w:tblCellMar>
-            <w:left w:w="108" w:type="dxa"/>
-            <w:right w:w="108" w:type="dxa"/>
-          </w:tblCellMar>
         </w:tblPrEx>
         <w:tc>
           <w:tcPr>
@@ -8681,10 +8786,6 @@
             <w:insideV w:val="single" w:color="auto" w:sz="4" w:space="0"/>
           </w:tblBorders>
           <w:tblLayout w:type="fixed"/>
-          <w:tblCellMar>
-            <w:left w:w="108" w:type="dxa"/>
-            <w:right w:w="108" w:type="dxa"/>
-          </w:tblCellMar>
         </w:tblPrEx>
         <w:tc>
           <w:tcPr>
@@ -9176,10 +9277,6 @@
             <w:insideV w:val="single" w:color="auto" w:sz="4" w:space="0"/>
           </w:tblBorders>
           <w:tblLayout w:type="fixed"/>
-          <w:tblCellMar>
-            <w:left w:w="108" w:type="dxa"/>
-            <w:right w:w="108" w:type="dxa"/>
-          </w:tblCellMar>
         </w:tblPrEx>
         <w:tc>
           <w:tcPr>
@@ -9353,6 +9450,18 @@
                 <w:lang w:val="en-US" w:eastAsia="zh-CN"/>
               </w:rPr>
             </w:pPr>
+            <w:r>
+              <w:rPr>
+                <w:rFonts w:hint="eastAsia" w:asciiTheme="minorEastAsia" w:hAnsiTheme="minorEastAsia" w:cstheme="minorEastAsia"/>
+                <w:b w:val="0"/>
+                <w:bCs w:val="0"/>
+                <w:sz w:val="24"/>
+                <w:szCs w:val="24"/>
+                <w:vertAlign w:val="baseline"/>
+                <w:lang w:val="en-US" w:eastAsia="zh-CN"/>
+              </w:rPr>
+              <w:t>TP/(TP+FP)</w:t>
+            </w:r>
           </w:p>
         </w:tc>
         <w:tc>
@@ -9460,6 +9569,18 @@
                 <w:lang w:val="en-US" w:eastAsia="zh-CN"/>
               </w:rPr>
             </w:pPr>
+            <w:r>
+              <w:rPr>
+                <w:rFonts w:hint="eastAsia" w:asciiTheme="minorEastAsia" w:hAnsiTheme="minorEastAsia" w:cstheme="minorEastAsia"/>
+                <w:b w:val="0"/>
+                <w:bCs w:val="0"/>
+                <w:sz w:val="24"/>
+                <w:szCs w:val="24"/>
+                <w:vertAlign w:val="baseline"/>
+                <w:lang w:val="en-US" w:eastAsia="zh-CN"/>
+              </w:rPr>
+              <w:t>TP/(TP+FN)</w:t>
+            </w:r>
           </w:p>
         </w:tc>
         <w:tc>
@@ -9567,6 +9688,18 @@
                 <w:lang w:val="en-US" w:eastAsia="zh-CN"/>
               </w:rPr>
             </w:pPr>
+            <w:r>
+              <w:rPr>
+                <w:rFonts w:hint="eastAsia" w:asciiTheme="minorEastAsia" w:hAnsiTheme="minorEastAsia" w:cstheme="minorEastAsia"/>
+                <w:b w:val="0"/>
+                <w:bCs w:val="0"/>
+                <w:sz w:val="24"/>
+                <w:szCs w:val="24"/>
+                <w:vertAlign w:val="baseline"/>
+                <w:lang w:val="en-US" w:eastAsia="zh-CN"/>
+              </w:rPr>
+              <w:t>2TP / (2TP + FP + FN) </w:t>
+            </w:r>
           </w:p>
         </w:tc>
         <w:tc>
@@ -9674,6 +9807,7 @@
       </w:tblGrid>
       <w:tr>
         <w:tblPrEx>
+          <w:shd w:val="clear"/>
           <w:tblLayout w:type="fixed"/>
           <w:tblCellMar>
             <w:top w:w="0" w:type="dxa"/>
@@ -10085,7 +10219,6 @@
       </w:tr>
       <w:tr>
         <w:tblPrEx>
-          <w:shd w:val="clear"/>
           <w:tblLayout w:type="fixed"/>
           <w:tblCellMar>
             <w:top w:w="0" w:type="dxa"/>
@@ -11139,7 +11272,6 @@
           <w:bCs w:val="0"/>
           <w:sz w:val="24"/>
           <w:szCs w:val="24"/>
-          <w:lang w:val="en-US" w:eastAsia="zh-CN"/>
         </w:rPr>
       </w:pPr>
       <w:r>
@@ -11177,16 +11309,71 @@
           <w:ilvl w:val="0"/>
           <w:numId w:val="0"/>
         </w:numPr>
-        <w:ind w:left="420" w:leftChars="0" w:firstLine="420" w:firstLineChars="0"/>
-        <w:rPr>
-          <w:rFonts w:hint="eastAsia" w:asciiTheme="minorEastAsia" w:hAnsiTheme="minorEastAsia" w:eastAsiaTheme="minorEastAsia" w:cstheme="minorEastAsia"/>
-          <w:b w:val="0"/>
-          <w:bCs w:val="0"/>
-          <w:sz w:val="24"/>
-          <w:szCs w:val="24"/>
-          <w:lang w:val="en-US" w:eastAsia="zh-CN"/>
-        </w:rPr>
-      </w:pPr>
+        <w:ind w:firstLine="420" w:firstLineChars="0"/>
+        <w:rPr>
+          <w:rFonts w:hint="eastAsia" w:asciiTheme="minorEastAsia" w:hAnsiTheme="minorEastAsia" w:eastAsiaTheme="minorEastAsia" w:cstheme="minorEastAsia"/>
+          <w:b w:val="0"/>
+          <w:bCs w:val="0"/>
+          <w:sz w:val="24"/>
+          <w:szCs w:val="24"/>
+          <w:lang w:val="en-US" w:eastAsia="zh-CN"/>
+        </w:rPr>
+      </w:pPr>
+      <w:r>
+        <w:rPr>
+          <w:rFonts w:hint="eastAsia" w:asciiTheme="minorEastAsia" w:hAnsiTheme="minorEastAsia" w:eastAsiaTheme="minorEastAsia" w:cstheme="minorEastAsia"/>
+          <w:b w:val="0"/>
+          <w:bCs w:val="0"/>
+          <w:sz w:val="24"/>
+          <w:szCs w:val="24"/>
+          <w:lang w:val="en-US" w:eastAsia="zh-CN"/>
+        </w:rPr>
+        <w:t xml:space="preserve">3.1.3 </w:t>
+      </w:r>
+      <w:r>
+        <w:rPr>
+          <w:rFonts w:hint="eastAsia" w:asciiTheme="minorEastAsia" w:hAnsiTheme="minorEastAsia" w:cstheme="minorEastAsia"/>
+          <w:b w:val="0"/>
+          <w:bCs w:val="0"/>
+          <w:sz w:val="24"/>
+          <w:szCs w:val="24"/>
+          <w:lang w:val="en-US" w:eastAsia="zh-CN"/>
+        </w:rPr>
+        <w:t>自编码器的实现与</w:t>
+      </w:r>
+      <w:r>
+        <w:rPr>
+          <w:rFonts w:hint="eastAsia" w:asciiTheme="minorEastAsia" w:hAnsiTheme="minorEastAsia" w:eastAsiaTheme="minorEastAsia" w:cstheme="minorEastAsia"/>
+          <w:b w:val="0"/>
+          <w:bCs w:val="0"/>
+          <w:sz w:val="24"/>
+          <w:szCs w:val="24"/>
+          <w:lang w:val="en-US" w:eastAsia="zh-CN"/>
+        </w:rPr>
+        <w:t>结果</w:t>
+      </w:r>
+      <w:r>
+        <w:rPr>
+          <w:rFonts w:hint="eastAsia" w:asciiTheme="minorEastAsia" w:hAnsiTheme="minorEastAsia" w:cstheme="minorEastAsia"/>
+          <w:b w:val="0"/>
+          <w:bCs w:val="0"/>
+          <w:sz w:val="24"/>
+          <w:szCs w:val="24"/>
+          <w:lang w:val="en-US" w:eastAsia="zh-CN"/>
+        </w:rPr>
+        <w:t>分析</w:t>
+      </w:r>
+      <w:r>
+        <w:rPr>
+          <w:rFonts w:hint="eastAsia" w:asciiTheme="minorEastAsia" w:hAnsiTheme="minorEastAsia" w:eastAsiaTheme="minorEastAsia" w:cstheme="minorEastAsia"/>
+          <w:b w:val="0"/>
+          <w:bCs w:val="0"/>
+          <w:sz w:val="24"/>
+          <w:szCs w:val="24"/>
+          <w:lang w:val="en-US" w:eastAsia="zh-CN"/>
+        </w:rPr>
+        <w:t>：</w:t>
+      </w:r>
     </w:p>
     <w:p>
       <w:pPr>
@@ -11196,16 +11383,6 @@
         </w:numPr>
         <w:ind w:left="420" w:leftChars="0" w:firstLine="420" w:firstLineChars="0"/>
         <w:rPr>
-          <w:rFonts w:hint="eastAsia" w:asciiTheme="minorEastAsia" w:hAnsiTheme="minorEastAsia" w:eastAsiaTheme="minorEastAsia" w:cstheme="minorEastAsia"/>
-          <w:b w:val="0"/>
-          <w:bCs w:val="0"/>
-          <w:sz w:val="24"/>
-          <w:szCs w:val="24"/>
-          <w:lang w:val="en-US" w:eastAsia="zh-CN"/>
-        </w:rPr>
-      </w:pPr>
-      <w:r>
-        <w:rPr>
           <w:rFonts w:hint="eastAsia" w:asciiTheme="minorEastAsia" w:hAnsiTheme="minorEastAsia" w:cstheme="minorEastAsia"/>
           <w:b w:val="0"/>
           <w:bCs w:val="0"/>
@@ -11213,10 +11390,18 @@
           <w:szCs w:val="24"/>
           <w:lang w:val="en-US" w:eastAsia="zh-CN"/>
         </w:rPr>
-        <w:t>自编码器</w:t>
-      </w:r>
-      <w:bookmarkStart w:id="23" w:name="_GoBack"/>
-      <w:bookmarkEnd w:id="23"/>
+      </w:pPr>
+      <w:r>
+        <w:rPr>
+          <w:rFonts w:hint="eastAsia" w:asciiTheme="minorEastAsia" w:hAnsiTheme="minorEastAsia" w:cstheme="minorEastAsia"/>
+          <w:b w:val="0"/>
+          <w:bCs w:val="0"/>
+          <w:sz w:val="24"/>
+          <w:szCs w:val="24"/>
+          <w:lang w:val="en-US" w:eastAsia="zh-CN"/>
+        </w:rPr>
+        <w:t>根据之前的网络结果，设计并实现了自编码器。输入是原始的向量，经过编码器之后，得到了64维的文段关键词的隐含表示。</w:t>
+      </w:r>
     </w:p>
     <w:p>
       <w:pPr>
@@ -11225,6 +11410,62 @@
           <w:numId w:val="0"/>
         </w:numPr>
         <w:ind w:left="420" w:leftChars="0" w:firstLine="420" w:firstLineChars="0"/>
+        <w:rPr>
+          <w:rFonts w:hint="eastAsia" w:asciiTheme="minorEastAsia" w:hAnsiTheme="minorEastAsia" w:cstheme="minorEastAsia"/>
+          <w:b w:val="0"/>
+          <w:bCs w:val="0"/>
+          <w:sz w:val="24"/>
+          <w:szCs w:val="24"/>
+          <w:lang w:val="en-US" w:eastAsia="zh-CN"/>
+        </w:rPr>
+      </w:pPr>
+      <w:r>
+        <w:rPr>
+          <w:rFonts w:hint="eastAsia" w:asciiTheme="minorEastAsia" w:hAnsiTheme="minorEastAsia" w:cstheme="minorEastAsia"/>
+          <w:b w:val="0"/>
+          <w:bCs w:val="0"/>
+          <w:sz w:val="24"/>
+          <w:szCs w:val="24"/>
+          <w:lang w:val="en-US" w:eastAsia="zh-CN"/>
+        </w:rPr>
+        <w:t>结果见下面的图：为了进一步分析和可视化，对得到的64维向量使用主成分分析，提取两个“主成分”，对向量在这主成分的投影图做可视化的散点图。下图对应的是比配过的数据的散点图。每一个类别，对应一个特定的工作表述，表明这个简历适用于这份工作描述，也就是说，他们之间匹配的程度很高。因此，同一个类别下的简历，在技术关键词层面，应该是相似的。期望在图上，会聚在一起。</w:t>
+      </w:r>
+    </w:p>
+    <w:p>
+      <w:pPr>
+        <w:numPr>
+          <w:ilvl w:val="0"/>
+          <w:numId w:val="0"/>
+        </w:numPr>
+        <w:ind w:left="420" w:leftChars="0" w:firstLine="420" w:firstLineChars="0"/>
+        <w:rPr>
+          <w:rFonts w:hint="eastAsia" w:asciiTheme="minorEastAsia" w:hAnsiTheme="minorEastAsia" w:cstheme="minorEastAsia"/>
+          <w:b w:val="0"/>
+          <w:bCs w:val="0"/>
+          <w:sz w:val="24"/>
+          <w:szCs w:val="24"/>
+          <w:lang w:val="en-US" w:eastAsia="zh-CN"/>
+        </w:rPr>
+      </w:pPr>
+      <w:r>
+        <w:rPr>
+          <w:rFonts w:hint="eastAsia" w:asciiTheme="minorEastAsia" w:hAnsiTheme="minorEastAsia" w:cstheme="minorEastAsia"/>
+          <w:b w:val="0"/>
+          <w:bCs w:val="0"/>
+          <w:sz w:val="24"/>
+          <w:szCs w:val="24"/>
+          <w:lang w:val="en-US" w:eastAsia="zh-CN"/>
+        </w:rPr>
+        <w:t>实际的结果，符合这的预期：相同类别的，出现一定的“聚类的”情况。这表明模型通过关键词提取和自编码器，确实有得到更加抽象的向量表征。并且这些向量表征，能匹配上对应的实际内涵。这些结果都表明，这一系列方法对于关键词的提取是有效的。</w:t>
+      </w:r>
+    </w:p>
+    <w:p>
+      <w:pPr>
+        <w:numPr>
+          <w:ilvl w:val="0"/>
+          <w:numId w:val="0"/>
+        </w:numPr>
+        <w:ind w:firstLine="420" w:firstLineChars="0"/>
         <w:rPr>
           <w:rFonts w:hint="eastAsia" w:asciiTheme="minorEastAsia" w:hAnsiTheme="minorEastAsia" w:eastAsiaTheme="minorEastAsia" w:cstheme="minorEastAsia"/>
           <w:b w:val="0"/>
@@ -11290,13 +11531,80 @@
           <w:ilvl w:val="0"/>
           <w:numId w:val="0"/>
         </w:numPr>
-        <w:ind w:left="420" w:leftChars="0" w:firstLine="420" w:firstLineChars="0"/>
-        <w:rPr>
-          <w:rFonts w:hint="eastAsia" w:asciiTheme="minorEastAsia" w:hAnsiTheme="minorEastAsia" w:eastAsiaTheme="minorEastAsia" w:cstheme="minorEastAsia"/>
-          <w:b w:val="0"/>
-          <w:bCs w:val="0"/>
-          <w:sz w:val="24"/>
-          <w:szCs w:val="24"/>
+        <w:ind w:firstLine="420" w:firstLineChars="0"/>
+        <w:rPr>
+          <w:rFonts w:hint="eastAsia" w:asciiTheme="minorEastAsia" w:hAnsiTheme="minorEastAsia" w:eastAsiaTheme="minorEastAsia" w:cstheme="minorEastAsia"/>
+          <w:b w:val="0"/>
+          <w:bCs w:val="0"/>
+          <w:sz w:val="24"/>
+          <w:szCs w:val="24"/>
+        </w:rPr>
+      </w:pPr>
+      <w:r>
+        <w:rPr>
+          <w:rFonts w:hint="eastAsia" w:asciiTheme="minorEastAsia" w:hAnsiTheme="minorEastAsia" w:eastAsiaTheme="minorEastAsia" w:cstheme="minorEastAsia"/>
+          <w:b w:val="0"/>
+          <w:bCs w:val="0"/>
+          <w:sz w:val="24"/>
+          <w:szCs w:val="24"/>
+        </w:rPr>
+        <w:drawing>
+          <wp:inline distT="0" distB="0" distL="114300" distR="114300">
+            <wp:extent cx="3341370" cy="1954530"/>
+            <wp:effectExtent l="0" t="0" r="11430" b="1270"/>
+            <wp:docPr id="10" name="图片 6"/>
+            <wp:cNvGraphicFramePr>
+              <a:graphicFrameLocks xmlns:a="http://schemas.openxmlformats.org/drawingml/2006/main" noChangeAspect="1"/>
+            </wp:cNvGraphicFramePr>
+            <a:graphic xmlns:a="http://schemas.openxmlformats.org/drawingml/2006/main">
+              <a:graphicData uri="http://schemas.openxmlformats.org/drawingml/2006/picture">
+                <pic:pic xmlns:pic="http://schemas.openxmlformats.org/drawingml/2006/picture">
+                  <pic:nvPicPr>
+                    <pic:cNvPr id="10" name="图片 6"/>
+                    <pic:cNvPicPr>
+                      <a:picLocks noChangeAspect="1"/>
+                    </pic:cNvPicPr>
+                  </pic:nvPicPr>
+                  <pic:blipFill>
+                    <a:blip r:embed="rId18"/>
+                    <a:stretch>
+                      <a:fillRect/>
+                    </a:stretch>
+                  </pic:blipFill>
+                  <pic:spPr>
+                    <a:xfrm>
+                      <a:off x="0" y="0"/>
+                      <a:ext cx="3341370" cy="1954530"/>
+                    </a:xfrm>
+                    <a:prstGeom prst="rect">
+                      <a:avLst/>
+                    </a:prstGeom>
+                    <a:noFill/>
+                    <a:ln w="9525">
+                      <a:noFill/>
+                    </a:ln>
+                  </pic:spPr>
+                </pic:pic>
+              </a:graphicData>
+            </a:graphic>
+          </wp:inline>
+        </w:drawing>
+      </w:r>
+    </w:p>
+    <w:p>
+      <w:pPr>
+        <w:numPr>
+          <w:ilvl w:val="0"/>
+          <w:numId w:val="0"/>
+        </w:numPr>
+        <w:ind w:firstLine="420" w:firstLineChars="0"/>
+        <w:rPr>
+          <w:rFonts w:hint="eastAsia" w:asciiTheme="minorEastAsia" w:hAnsiTheme="minorEastAsia" w:eastAsiaTheme="minorEastAsia" w:cstheme="minorEastAsia"/>
+          <w:b w:val="0"/>
+          <w:bCs w:val="0"/>
+          <w:sz w:val="24"/>
+          <w:szCs w:val="24"/>
+          <w:lang w:val="en-US" w:eastAsia="zh-CN"/>
         </w:rPr>
       </w:pPr>
       <w:r>
@@ -11325,7 +11633,7 @@
                     </pic:cNvPicPr>
                   </pic:nvPicPr>
                   <pic:blipFill>
-                    <a:blip r:embed="rId18"/>
+                    <a:blip r:embed="rId19"/>
                     <a:stretch>
                       <a:fillRect/>
                     </a:stretch>
@@ -11356,13 +11664,14 @@
           <w:ilvl w:val="0"/>
           <w:numId w:val="0"/>
         </w:numPr>
-        <w:ind w:left="420" w:leftChars="0" w:firstLine="420" w:firstLineChars="0"/>
-        <w:rPr>
-          <w:rFonts w:hint="eastAsia" w:asciiTheme="minorEastAsia" w:hAnsiTheme="minorEastAsia" w:eastAsiaTheme="minorEastAsia" w:cstheme="minorEastAsia"/>
-          <w:b w:val="0"/>
-          <w:bCs w:val="0"/>
-          <w:sz w:val="24"/>
-          <w:szCs w:val="24"/>
+        <w:ind w:firstLine="420" w:firstLineChars="0"/>
+        <w:rPr>
+          <w:rFonts w:hint="eastAsia" w:asciiTheme="minorEastAsia" w:hAnsiTheme="minorEastAsia" w:eastAsiaTheme="minorEastAsia" w:cstheme="minorEastAsia"/>
+          <w:b w:val="0"/>
+          <w:bCs w:val="0"/>
+          <w:sz w:val="24"/>
+          <w:szCs w:val="24"/>
+          <w:lang w:val="en-US" w:eastAsia="zh-CN"/>
         </w:rPr>
       </w:pPr>
       <w:r>
@@ -11391,7 +11700,7 @@
                     </pic:cNvPicPr>
                   </pic:nvPicPr>
                   <pic:blipFill>
-                    <a:blip r:embed="rId19"/>
+                    <a:blip r:embed="rId20"/>
                     <a:stretch>
                       <a:fillRect/>
                     </a:stretch>
@@ -11422,65 +11731,25 @@
           <w:ilvl w:val="0"/>
           <w:numId w:val="0"/>
         </w:numPr>
-        <w:ind w:left="420" w:leftChars="0" w:firstLine="420" w:firstLineChars="0"/>
-        <w:rPr>
-          <w:rFonts w:hint="eastAsia" w:asciiTheme="minorEastAsia" w:hAnsiTheme="minorEastAsia" w:eastAsiaTheme="minorEastAsia" w:cstheme="minorEastAsia"/>
-          <w:b w:val="0"/>
-          <w:bCs w:val="0"/>
-          <w:sz w:val="24"/>
-          <w:szCs w:val="24"/>
-          <w:lang w:val="en-US" w:eastAsia="zh-CN"/>
-        </w:rPr>
-      </w:pPr>
-      <w:r>
-        <w:rPr>
-          <w:rFonts w:hint="eastAsia" w:asciiTheme="minorEastAsia" w:hAnsiTheme="minorEastAsia" w:eastAsiaTheme="minorEastAsia" w:cstheme="minorEastAsia"/>
-          <w:b w:val="0"/>
-          <w:bCs w:val="0"/>
-          <w:sz w:val="24"/>
-          <w:szCs w:val="24"/>
-        </w:rPr>
-        <w:drawing>
-          <wp:inline distT="0" distB="0" distL="114300" distR="114300">
-            <wp:extent cx="3341370" cy="1954530"/>
-            <wp:effectExtent l="0" t="0" r="11430" b="1270"/>
-            <wp:docPr id="10" name="图片 6"/>
-            <wp:cNvGraphicFramePr>
-              <a:graphicFrameLocks xmlns:a="http://schemas.openxmlformats.org/drawingml/2006/main" noChangeAspect="1"/>
-            </wp:cNvGraphicFramePr>
-            <a:graphic xmlns:a="http://schemas.openxmlformats.org/drawingml/2006/main">
-              <a:graphicData uri="http://schemas.openxmlformats.org/drawingml/2006/picture">
-                <pic:pic xmlns:pic="http://schemas.openxmlformats.org/drawingml/2006/picture">
-                  <pic:nvPicPr>
-                    <pic:cNvPr id="10" name="图片 6"/>
-                    <pic:cNvPicPr>
-                      <a:picLocks noChangeAspect="1"/>
-                    </pic:cNvPicPr>
-                  </pic:nvPicPr>
-                  <pic:blipFill>
-                    <a:blip r:embed="rId20"/>
-                    <a:stretch>
-                      <a:fillRect/>
-                    </a:stretch>
-                  </pic:blipFill>
-                  <pic:spPr>
-                    <a:xfrm>
-                      <a:off x="0" y="0"/>
-                      <a:ext cx="3341370" cy="1954530"/>
-                    </a:xfrm>
-                    <a:prstGeom prst="rect">
-                      <a:avLst/>
-                    </a:prstGeom>
-                    <a:noFill/>
-                    <a:ln w="9525">
-                      <a:noFill/>
-                    </a:ln>
-                  </pic:spPr>
-                </pic:pic>
-              </a:graphicData>
-            </a:graphic>
-          </wp:inline>
-        </w:drawing>
+        <w:rPr>
+          <w:rFonts w:hint="eastAsia" w:asciiTheme="minorEastAsia" w:hAnsiTheme="minorEastAsia" w:eastAsiaTheme="minorEastAsia" w:cstheme="minorEastAsia"/>
+          <w:b w:val="0"/>
+          <w:bCs w:val="0"/>
+          <w:sz w:val="24"/>
+          <w:szCs w:val="24"/>
+          <w:lang w:val="en-US" w:eastAsia="zh-CN"/>
+        </w:rPr>
+      </w:pPr>
+      <w:r>
+        <w:rPr>
+          <w:rFonts w:hint="eastAsia" w:asciiTheme="minorEastAsia" w:hAnsiTheme="minorEastAsia" w:eastAsiaTheme="minorEastAsia" w:cstheme="minorEastAsia"/>
+          <w:b w:val="0"/>
+          <w:bCs w:val="0"/>
+          <w:sz w:val="24"/>
+          <w:szCs w:val="24"/>
+          <w:lang w:val="en-US" w:eastAsia="zh-CN"/>
+        </w:rPr>
+        <w:t>3.2 推荐算法在测试数据集上的结果</w:t>
       </w:r>
     </w:p>
     <w:p>
@@ -11508,7 +11777,7 @@
           <w:szCs w:val="24"/>
           <w:lang w:val="en-US" w:eastAsia="zh-CN"/>
         </w:rPr>
-        <w:t>3.1.3 LSTM的结果：</w:t>
+        <w:t>3.2.1 评价指标</w:t>
       </w:r>
     </w:p>
     <w:p>
@@ -11544,95 +11813,6 @@
           <w:lang w:val="en-US" w:eastAsia="zh-CN"/>
         </w:rPr>
       </w:pPr>
-    </w:p>
-    <w:p>
-      <w:pPr>
-        <w:numPr>
-          <w:ilvl w:val="0"/>
-          <w:numId w:val="0"/>
-        </w:numPr>
-        <w:rPr>
-          <w:rFonts w:hint="eastAsia" w:asciiTheme="minorEastAsia" w:hAnsiTheme="minorEastAsia" w:eastAsiaTheme="minorEastAsia" w:cstheme="minorEastAsia"/>
-          <w:b w:val="0"/>
-          <w:bCs w:val="0"/>
-          <w:sz w:val="24"/>
-          <w:szCs w:val="24"/>
-          <w:lang w:val="en-US" w:eastAsia="zh-CN"/>
-        </w:rPr>
-      </w:pPr>
-      <w:r>
-        <w:rPr>
-          <w:rFonts w:hint="eastAsia" w:asciiTheme="minorEastAsia" w:hAnsiTheme="minorEastAsia" w:eastAsiaTheme="minorEastAsia" w:cstheme="minorEastAsia"/>
-          <w:b w:val="0"/>
-          <w:bCs w:val="0"/>
-          <w:sz w:val="24"/>
-          <w:szCs w:val="24"/>
-          <w:lang w:val="en-US" w:eastAsia="zh-CN"/>
-        </w:rPr>
-        <w:t>3.2 推荐算法在测试数据集上的结果</w:t>
-      </w:r>
-    </w:p>
-    <w:p>
-      <w:pPr>
-        <w:numPr>
-          <w:ilvl w:val="0"/>
-          <w:numId w:val="0"/>
-        </w:numPr>
-        <w:ind w:firstLine="420" w:firstLineChars="0"/>
-        <w:rPr>
-          <w:rFonts w:hint="eastAsia" w:asciiTheme="minorEastAsia" w:hAnsiTheme="minorEastAsia" w:eastAsiaTheme="minorEastAsia" w:cstheme="minorEastAsia"/>
-          <w:b w:val="0"/>
-          <w:bCs w:val="0"/>
-          <w:sz w:val="24"/>
-          <w:szCs w:val="24"/>
-          <w:lang w:val="en-US" w:eastAsia="zh-CN"/>
-        </w:rPr>
-      </w:pPr>
-      <w:r>
-        <w:rPr>
-          <w:rFonts w:hint="eastAsia" w:asciiTheme="minorEastAsia" w:hAnsiTheme="minorEastAsia" w:eastAsiaTheme="minorEastAsia" w:cstheme="minorEastAsia"/>
-          <w:b w:val="0"/>
-          <w:bCs w:val="0"/>
-          <w:sz w:val="24"/>
-          <w:szCs w:val="24"/>
-          <w:lang w:val="en-US" w:eastAsia="zh-CN"/>
-        </w:rPr>
-        <w:t>3.2.1 评价指标</w:t>
-      </w:r>
-    </w:p>
-    <w:p>
-      <w:pPr>
-        <w:numPr>
-          <w:ilvl w:val="0"/>
-          <w:numId w:val="0"/>
-        </w:numPr>
-        <w:ind w:firstLine="420" w:firstLineChars="0"/>
-        <w:rPr>
-          <w:rFonts w:hint="eastAsia" w:asciiTheme="minorEastAsia" w:hAnsiTheme="minorEastAsia" w:eastAsiaTheme="minorEastAsia" w:cstheme="minorEastAsia"/>
-          <w:b w:val="0"/>
-          <w:bCs w:val="0"/>
-          <w:sz w:val="24"/>
-          <w:szCs w:val="24"/>
-          <w:lang w:val="en-US" w:eastAsia="zh-CN"/>
-        </w:rPr>
-      </w:pPr>
-    </w:p>
-    <w:p>
-      <w:pPr>
-        <w:numPr>
-          <w:ilvl w:val="0"/>
-          <w:numId w:val="0"/>
-        </w:numPr>
-        <w:ind w:firstLine="420" w:firstLineChars="0"/>
-        <w:rPr>
-          <w:rFonts w:hint="eastAsia" w:asciiTheme="minorEastAsia" w:hAnsiTheme="minorEastAsia" w:eastAsiaTheme="minorEastAsia" w:cstheme="minorEastAsia"/>
-          <w:b w:val="0"/>
-          <w:bCs w:val="0"/>
-          <w:sz w:val="24"/>
-          <w:szCs w:val="24"/>
-          <w:lang w:val="en-US" w:eastAsia="zh-CN"/>
-        </w:rPr>
-      </w:pPr>
       <w:r>
         <w:rPr>
           <w:rFonts w:hint="eastAsia" w:asciiTheme="minorEastAsia" w:hAnsiTheme="minorEastAsia" w:eastAsiaTheme="minorEastAsia" w:cstheme="minorEastAsia"/>
@@ -11687,6 +11867,114 @@
           <w:lang w:val="en-US" w:eastAsia="zh-CN"/>
         </w:rPr>
         <w:t>结论与展望</w:t>
+      </w:r>
+    </w:p>
+    <w:p>
+      <w:pPr>
+        <w:numPr>
+          <w:numId w:val="0"/>
+        </w:numPr>
+        <w:ind w:leftChars="0" w:firstLine="420" w:firstLineChars="0"/>
+        <w:rPr>
+          <w:rFonts w:hint="eastAsia" w:asciiTheme="minorEastAsia" w:hAnsiTheme="minorEastAsia" w:cstheme="minorEastAsia"/>
+          <w:b w:val="0"/>
+          <w:bCs w:val="0"/>
+          <w:sz w:val="24"/>
+          <w:szCs w:val="24"/>
+          <w:lang w:val="en-US" w:eastAsia="zh-CN"/>
+        </w:rPr>
+      </w:pPr>
+      <w:r>
+        <w:rPr>
+          <w:rFonts w:hint="eastAsia" w:asciiTheme="minorEastAsia" w:hAnsiTheme="minorEastAsia" w:cstheme="minorEastAsia"/>
+          <w:b w:val="0"/>
+          <w:bCs w:val="0"/>
+          <w:sz w:val="24"/>
+          <w:szCs w:val="24"/>
+          <w:lang w:val="en-US" w:eastAsia="zh-CN"/>
+        </w:rPr>
+        <w:t>本论文的任务是，设计简历智能推荐的算法。算法的输入是一份工作描述和一份求职简历，输出是他们匹配程度的打分。本文的工作主要是将已有的自然语言处理的方法，应用到这个问题场景，解决实际问题。主要的工作分成两大部分：特征的提取和分类与预测模型的搭建。在特征提取的任务中，对于结构化的信息，提取了关键字段的信息，进一步利用正则表达式，基于规则的提取和处理了结构化数据中的文本信息。在对于非结构化的文本信息的处理中，重点挖掘了建立文本正的关键词信息。首先，在少量带标注的数据上训练关键词抽取的模型。这一步，本文尝试了三种不同的模型，包括条件随机场的baseline模型和人工提取特征后的两种，再加上Bi-LSTM-CRF模型。在三个指标：准确率、召回率和F值的综合考量和对比下，挑选了人工抽取特征的条件随机场模型。在获得了训练好的关键词提取模型后，利用模型提取了“51job”简历数据库中，5000多封求职简历的关键信息。对提取的关键词进行了统计上的分析和初步的清洗。分析发现，抽取得到的关键词存在“长尾效应”：即大量出现频率很低的词汇，占了很大的比重。这主要是由于同一个技术实体，对应非常多元化的表达方式：比如缩写和错误拼写等问题。在数据处理中，观察到Java,jsp,java script这样的多元表达，以及类似于python和pytohon这样的错误拼写。这些问题，并没有能够通过条件随机场模型中，手动设计的参数完全解决。因此，利用自己设计的自编码器，无监督的提取了，以文档为基础单位的，关键词的抽象向量表达。通过主成分分析进行降维之后，可视化了分类后的模型。结果表明，自编码器确实学到了有意义的向量表征。表现在结果是，体现的是匹配到同一类工作描述的求职简历，最后得到的关键词向量表示聚在一起。</w:t>
+      </w:r>
+    </w:p>
+    <w:p>
+      <w:pPr>
+        <w:numPr>
+          <w:numId w:val="0"/>
+        </w:numPr>
+        <w:ind w:leftChars="0" w:firstLine="420" w:firstLineChars="0"/>
+        <w:rPr>
+          <w:rFonts w:hint="eastAsia" w:asciiTheme="minorEastAsia" w:hAnsiTheme="minorEastAsia" w:cstheme="minorEastAsia"/>
+          <w:b w:val="0"/>
+          <w:bCs w:val="0"/>
+          <w:sz w:val="24"/>
+          <w:szCs w:val="24"/>
+          <w:lang w:val="en-US" w:eastAsia="zh-CN"/>
+        </w:rPr>
+      </w:pPr>
+      <w:r>
+        <w:rPr>
+          <w:rFonts w:hint="eastAsia" w:asciiTheme="minorEastAsia" w:hAnsiTheme="minorEastAsia" w:cstheme="minorEastAsia"/>
+          <w:b w:val="0"/>
+          <w:bCs w:val="0"/>
+          <w:sz w:val="24"/>
+          <w:szCs w:val="24"/>
+          <w:lang w:val="en-US" w:eastAsia="zh-CN"/>
+        </w:rPr>
+        <w:t>在完成特征抽取任务之后，进一步实现了一个二分类模型，输入为给定的工作描述和求职简历，输出为他们相似程度的打分。</w:t>
+      </w:r>
+    </w:p>
+    <w:p>
+      <w:pPr>
+        <w:numPr>
+          <w:numId w:val="0"/>
+        </w:numPr>
+        <w:ind w:leftChars="0" w:firstLine="420" w:firstLineChars="0"/>
+        <w:rPr>
+          <w:rFonts w:hint="eastAsia" w:asciiTheme="minorEastAsia" w:hAnsiTheme="minorEastAsia" w:cstheme="minorEastAsia"/>
+          <w:b w:val="0"/>
+          <w:bCs w:val="0"/>
+          <w:sz w:val="24"/>
+          <w:szCs w:val="24"/>
+          <w:lang w:val="en-US" w:eastAsia="zh-CN"/>
+        </w:rPr>
+      </w:pPr>
+      <w:r>
+        <w:rPr>
+          <w:rFonts w:hint="eastAsia" w:asciiTheme="minorEastAsia" w:hAnsiTheme="minorEastAsia" w:cstheme="minorEastAsia"/>
+          <w:b w:val="0"/>
+          <w:bCs w:val="0"/>
+          <w:sz w:val="24"/>
+          <w:szCs w:val="24"/>
+          <w:lang w:val="en-US" w:eastAsia="zh-CN"/>
+        </w:rPr>
+        <w:t>以上是本文实现的简历智能推荐算法。由于简历库的搭建进度比预料的慢很多，最后没有来得及获取足够多带标注的求职简历的数据。因此模型最后的性能还不能令人满意。但是，本文实现了一个完整的流程：从数据的预处理，到特征的抽取，再到最后分类模型的训练。这些都为后面进一步的工作打下了基础：这一套完整的流程，可以启发后面对于简历匹配问题的进一步研究，并且提供了一个baseline作为参考。相信在获得更多的数据，以及对于算法进行进一步的分析之后，可以进一步提高算法的效果。</w:t>
+      </w:r>
+    </w:p>
+    <w:p>
+      <w:pPr>
+        <w:numPr>
+          <w:numId w:val="0"/>
+        </w:numPr>
+        <w:ind w:leftChars="0" w:firstLine="420" w:firstLineChars="0"/>
+        <w:rPr>
+          <w:rFonts w:hint="eastAsia" w:asciiTheme="minorEastAsia" w:hAnsiTheme="minorEastAsia" w:cstheme="minorEastAsia"/>
+          <w:b w:val="0"/>
+          <w:bCs w:val="0"/>
+          <w:sz w:val="24"/>
+          <w:szCs w:val="24"/>
+          <w:lang w:val="en-US" w:eastAsia="zh-CN"/>
+        </w:rPr>
+      </w:pPr>
+      <w:r>
+        <w:rPr>
+          <w:rFonts w:hint="eastAsia" w:asciiTheme="minorEastAsia" w:hAnsiTheme="minorEastAsia" w:cstheme="minorEastAsia"/>
+          <w:b w:val="0"/>
+          <w:bCs w:val="0"/>
+          <w:sz w:val="24"/>
+          <w:szCs w:val="24"/>
+          <w:lang w:val="en-US" w:eastAsia="zh-CN"/>
+        </w:rPr>
+        <w:t>最后，值得一提的是，本文在分析和研究关键词提取的时候，发现在技术关键词抽取的领域，也出现了“长尾效应”。本文具体研究和分析了这个现象的起因，并且通过自编码器试图解决这一问题。最后得到一个还不错的结果：编码器能够学到有语义特征的信息。这表明本文的尝试有一定的成效，可以被更多的相关任务借鉴和参考。“长尾效应”是一个普遍存在的问题：特别在信息抽取和推荐系统的领域。本文采用的方法，背后的理念是：数据驱动的获得信息的抽象的分布式表示。在大量数据下，通过无监督的学习，在低维中得到这样一个更加鲁棒、更加蕴含语义信息的向量表示。笔者相信，这是在正确的方向上走出的一步，期望后续的工作，能过进一步挖掘背后的机制，并以此为基础改进算法。</w:t>
       </w:r>
     </w:p>
     <w:p>
@@ -15145,6 +15433,12 @@
                         <w:tr>
                           <w:tblPrEx>
                             <w:tblLayout w:type="fixed"/>
+                            <w:tblCellMar>
+                              <w:top w:w="0" w:type="dxa"/>
+                              <w:left w:w="0" w:type="dxa"/>
+                              <w:bottom w:w="0" w:type="dxa"/>
+                              <w:right w:w="0" w:type="dxa"/>
+                            </w:tblCellMar>
                           </w:tblPrEx>
                           <w:trPr>
                             <w:hidden/>
@@ -15969,12 +16263,6 @@
                         <w:tr>
                           <w:tblPrEx>
                             <w:tblLayout w:type="fixed"/>
-                            <w:tblCellMar>
-                              <w:top w:w="0" w:type="dxa"/>
-                              <w:left w:w="0" w:type="dxa"/>
-                              <w:bottom w:w="0" w:type="dxa"/>
-                              <w:right w:w="0" w:type="dxa"/>
-                            </w:tblCellMar>
                           </w:tblPrEx>
                           <w:tc>
                             <w:tcPr>
@@ -16589,6 +16877,12 @@
                         <w:insideV w:val="none" w:color="auto" w:sz="0" w:space="0"/>
                       </w:tblBorders>
                       <w:tblLayout w:type="fixed"/>
+                      <w:tblCellMar>
+                        <w:top w:w="0" w:type="dxa"/>
+                        <w:left w:w="0" w:type="dxa"/>
+                        <w:bottom w:w="0" w:type="dxa"/>
+                        <w:right w:w="0" w:type="dxa"/>
+                      </w:tblCellMar>
                     </w:tblPrEx>
                     <w:tc>
                       <w:tcPr>
@@ -16632,6 +16926,12 @@
                             </w:tblBorders>
                             <w:shd w:val="clear" w:color="auto" w:fill="FFFFFF"/>
                             <w:tblLayout w:type="fixed"/>
+                            <w:tblCellMar>
+                              <w:top w:w="0" w:type="dxa"/>
+                              <w:left w:w="0" w:type="dxa"/>
+                              <w:bottom w:w="0" w:type="dxa"/>
+                              <w:right w:w="0" w:type="dxa"/>
+                            </w:tblCellMar>
                           </w:tblPrEx>
                           <w:tc>
                             <w:tcPr>
@@ -16769,6 +17069,12 @@
                               <w:insideV w:val="none" w:color="auto" w:sz="0" w:space="0"/>
                             </w:tblBorders>
                             <w:tblLayout w:type="fixed"/>
+                            <w:tblCellMar>
+                              <w:top w:w="0" w:type="dxa"/>
+                              <w:left w:w="0" w:type="dxa"/>
+                              <w:bottom w:w="0" w:type="dxa"/>
+                              <w:right w:w="0" w:type="dxa"/>
+                            </w:tblCellMar>
                           </w:tblPrEx>
                           <w:tc>
                             <w:tcPr>
@@ -16838,6 +17144,12 @@
                                     <w:tr>
                                       <w:tblPrEx>
                                         <w:tblLayout w:type="fixed"/>
+                                        <w:tblCellMar>
+                                          <w:top w:w="0" w:type="dxa"/>
+                                          <w:left w:w="0" w:type="dxa"/>
+                                          <w:bottom w:w="0" w:type="dxa"/>
+                                          <w:right w:w="0" w:type="dxa"/>
+                                        </w:tblCellMar>
                                       </w:tblPrEx>
                                       <w:tc>
                                         <w:tcPr>
@@ -16922,14 +17234,7 @@
                         </w:tblGrid>
                         <w:tr>
                           <w:tblPrEx>
-                            <w:tblBorders>
-                              <w:top w:val="single" w:color="DEDEDE" w:sz="12" w:space="0"/>
-                              <w:left w:val="single" w:color="DEDEDE" w:sz="12" w:space="0"/>
-                              <w:bottom w:val="none" w:color="auto" w:sz="0" w:space="0"/>
-                              <w:right w:val="single" w:color="DEDEDE" w:sz="12" w:space="0"/>
-                              <w:insideH w:val="none" w:color="auto" w:sz="0" w:space="0"/>
-                              <w:insideV w:val="none" w:color="auto" w:sz="0" w:space="0"/>
-                            </w:tblBorders>
+                            <w:shd w:val="clear" w:color="auto" w:fill="FFFFFF"/>
                             <w:tblLayout w:type="fixed"/>
                             <w:tblCellMar>
                               <w:top w:w="0" w:type="dxa"/>
@@ -16988,6 +17293,7 @@
                               <w:insideH w:val="none" w:color="auto" w:sz="0" w:space="0"/>
                               <w:insideV w:val="none" w:color="auto" w:sz="0" w:space="0"/>
                             </w:tblBorders>
+                            <w:shd w:val="clear" w:color="auto" w:fill="FFFFFF"/>
                             <w:tblLayout w:type="fixed"/>
                             <w:tblCellMar>
                               <w:top w:w="0" w:type="dxa"/>
@@ -17059,6 +17365,12 @@
                                     <w:tr>
                                       <w:tblPrEx>
                                         <w:tblLayout w:type="fixed"/>
+                                        <w:tblCellMar>
+                                          <w:top w:w="0" w:type="dxa"/>
+                                          <w:left w:w="0" w:type="dxa"/>
+                                          <w:bottom w:w="0" w:type="dxa"/>
+                                          <w:right w:w="0" w:type="dxa"/>
+                                        </w:tblCellMar>
                                       </w:tblPrEx>
                                       <w:tc>
                                         <w:tcPr>
@@ -17355,6 +17667,12 @@
                                     <w:tr>
                                       <w:tblPrEx>
                                         <w:tblLayout w:type="fixed"/>
+                                        <w:tblCellMar>
+                                          <w:top w:w="0" w:type="dxa"/>
+                                          <w:left w:w="0" w:type="dxa"/>
+                                          <w:bottom w:w="0" w:type="dxa"/>
+                                          <w:right w:w="0" w:type="dxa"/>
+                                        </w:tblCellMar>
                                       </w:tblPrEx>
                                       <w:tc>
                                         <w:tcPr>
@@ -17456,6 +17774,12 @@
                                     <w:tr>
                                       <w:tblPrEx>
                                         <w:tblLayout w:type="fixed"/>
+                                        <w:tblCellMar>
+                                          <w:top w:w="0" w:type="dxa"/>
+                                          <w:left w:w="0" w:type="dxa"/>
+                                          <w:bottom w:w="0" w:type="dxa"/>
+                                          <w:right w:w="0" w:type="dxa"/>
+                                        </w:tblCellMar>
                                       </w:tblPrEx>
                                       <w:tc>
                                         <w:tcPr>
@@ -17577,6 +17901,12 @@
                                     <w:tr>
                                       <w:tblPrEx>
                                         <w:tblLayout w:type="fixed"/>
+                                        <w:tblCellMar>
+                                          <w:top w:w="0" w:type="dxa"/>
+                                          <w:left w:w="0" w:type="dxa"/>
+                                          <w:bottom w:w="0" w:type="dxa"/>
+                                          <w:right w:w="0" w:type="dxa"/>
+                                        </w:tblCellMar>
                                       </w:tblPrEx>
                                       <w:trPr>
                                         <w:tblHeader/>
@@ -17614,6 +17944,12 @@
                                     <w:tr>
                                       <w:tblPrEx>
                                         <w:tblLayout w:type="fixed"/>
+                                        <w:tblCellMar>
+                                          <w:top w:w="0" w:type="dxa"/>
+                                          <w:left w:w="0" w:type="dxa"/>
+                                          <w:bottom w:w="0" w:type="dxa"/>
+                                          <w:right w:w="0" w:type="dxa"/>
+                                        </w:tblCellMar>
                                       </w:tblPrEx>
                                       <w:tc>
                                         <w:tcPr>
@@ -17738,7 +18074,6 @@
                               <w:insideH w:val="none" w:color="auto" w:sz="0" w:space="0"/>
                               <w:insideV w:val="none" w:color="auto" w:sz="0" w:space="0"/>
                             </w:tblBorders>
-                            <w:shd w:val="clear" w:color="auto" w:fill="FFFFFF"/>
                             <w:tblLayout w:type="fixed"/>
                             <w:tblCellMar>
                               <w:top w:w="0" w:type="dxa"/>
@@ -17875,6 +18210,12 @@
                                     <w:tr>
                                       <w:tblPrEx>
                                         <w:tblLayout w:type="fixed"/>
+                                        <w:tblCellMar>
+                                          <w:top w:w="0" w:type="dxa"/>
+                                          <w:left w:w="0" w:type="dxa"/>
+                                          <w:bottom w:w="0" w:type="dxa"/>
+                                          <w:right w:w="0" w:type="dxa"/>
+                                        </w:tblCellMar>
                                       </w:tblPrEx>
                                       <w:tc>
                                         <w:tcPr>
@@ -18416,12 +18757,6 @@
                                     <w:tr>
                                       <w:tblPrEx>
                                         <w:tblLayout w:type="fixed"/>
-                                        <w:tblCellMar>
-                                          <w:top w:w="0" w:type="dxa"/>
-                                          <w:left w:w="0" w:type="dxa"/>
-                                          <w:bottom w:w="0" w:type="dxa"/>
-                                          <w:right w:w="0" w:type="dxa"/>
-                                        </w:tblCellMar>
                                       </w:tblPrEx>
                                       <w:tc>
                                         <w:tcPr>
@@ -18698,12 +19033,6 @@
                                           <w:tr>
                                             <w:tblPrEx>
                                               <w:tblLayout w:type="fixed"/>
-                                              <w:tblCellMar>
-                                                <w:top w:w="0" w:type="dxa"/>
-                                                <w:left w:w="0" w:type="dxa"/>
-                                                <w:bottom w:w="0" w:type="dxa"/>
-                                                <w:right w:w="0" w:type="dxa"/>
-                                              </w:tblCellMar>
                                             </w:tblPrEx>
                                             <w:tc>
                                               <w:tcPr>
@@ -18876,6 +19205,7 @@
                               <w:insideH w:val="none" w:color="auto" w:sz="0" w:space="0"/>
                               <w:insideV w:val="none" w:color="auto" w:sz="0" w:space="0"/>
                             </w:tblBorders>
+                            <w:shd w:val="clear" w:color="auto" w:fill="FFFFFF"/>
                             <w:tblLayout w:type="fixed"/>
                             <w:tblCellMar>
                               <w:top w:w="0" w:type="dxa"/>
@@ -20379,6 +20709,12 @@
                                           <w:tr>
                                             <w:tblPrEx>
                                               <w:tblLayout w:type="fixed"/>
+                                              <w:tblCellMar>
+                                                <w:top w:w="0" w:type="dxa"/>
+                                                <w:left w:w="0" w:type="dxa"/>
+                                                <w:bottom w:w="0" w:type="dxa"/>
+                                                <w:right w:w="0" w:type="dxa"/>
+                                              </w:tblCellMar>
                                             </w:tblPrEx>
                                             <w:tc>
                                               <w:tcPr>
@@ -20985,12 +21321,6 @@
                                           <w:tr>
                                             <w:tblPrEx>
                                               <w:tblLayout w:type="fixed"/>
-                                              <w:tblCellMar>
-                                                <w:top w:w="0" w:type="dxa"/>
-                                                <w:left w:w="0" w:type="dxa"/>
-                                                <w:bottom w:w="0" w:type="dxa"/>
-                                                <w:right w:w="0" w:type="dxa"/>
-                                              </w:tblCellMar>
                                             </w:tblPrEx>
                                             <w:tc>
                                               <w:tcPr>
@@ -21367,6 +21697,12 @@
                                     <w:tr>
                                       <w:tblPrEx>
                                         <w:tblLayout w:type="fixed"/>
+                                        <w:tblCellMar>
+                                          <w:top w:w="0" w:type="dxa"/>
+                                          <w:left w:w="0" w:type="dxa"/>
+                                          <w:bottom w:w="0" w:type="dxa"/>
+                                          <w:right w:w="0" w:type="dxa"/>
+                                        </w:tblCellMar>
                                       </w:tblPrEx>
                                       <w:tc>
                                         <w:tcPr>
@@ -22183,6 +22519,7 @@
                               <w:insideH w:val="none" w:color="auto" w:sz="0" w:space="0"/>
                               <w:insideV w:val="none" w:color="auto" w:sz="0" w:space="0"/>
                             </w:tblBorders>
+                            <w:shd w:val="clear" w:color="auto" w:fill="FFFFFF"/>
                             <w:tblLayout w:type="fixed"/>
                             <w:tblCellMar>
                               <w:top w:w="0" w:type="dxa"/>
@@ -22241,6 +22578,7 @@
                               <w:insideH w:val="none" w:color="auto" w:sz="0" w:space="0"/>
                               <w:insideV w:val="none" w:color="auto" w:sz="0" w:space="0"/>
                             </w:tblBorders>
+                            <w:shd w:val="clear" w:color="auto" w:fill="FFFFFF"/>
                             <w:tblLayout w:type="fixed"/>
                             <w:tblCellMar>
                               <w:top w:w="0" w:type="dxa"/>
@@ -22312,6 +22650,12 @@
                                     <w:tr>
                                       <w:tblPrEx>
                                         <w:tblLayout w:type="fixed"/>
+                                        <w:tblCellMar>
+                                          <w:top w:w="0" w:type="dxa"/>
+                                          <w:left w:w="0" w:type="dxa"/>
+                                          <w:bottom w:w="0" w:type="dxa"/>
+                                          <w:right w:w="0" w:type="dxa"/>
+                                        </w:tblCellMar>
                                       </w:tblPrEx>
                                       <w:tc>
                                         <w:tcPr>
@@ -22718,7 +23062,6 @@
                               <w:insideH w:val="none" w:color="auto" w:sz="0" w:space="0"/>
                               <w:insideV w:val="none" w:color="auto" w:sz="0" w:space="0"/>
                             </w:tblBorders>
-                            <w:shd w:val="clear" w:color="auto" w:fill="FFFFFF"/>
                             <w:tblLayout w:type="fixed"/>
                             <w:tblCellMar>
                               <w:top w:w="0" w:type="dxa"/>
@@ -22918,6 +23261,12 @@
                                     <w:tr>
                                       <w:tblPrEx>
                                         <w:tblLayout w:type="fixed"/>
+                                        <w:tblCellMar>
+                                          <w:top w:w="0" w:type="dxa"/>
+                                          <w:left w:w="0" w:type="dxa"/>
+                                          <w:bottom w:w="0" w:type="dxa"/>
+                                          <w:right w:w="0" w:type="dxa"/>
+                                        </w:tblCellMar>
                                       </w:tblPrEx>
                                       <w:tc>
                                         <w:tcPr>
@@ -22990,12 +23339,6 @@
                                                 <w:tr>
                                                   <w:tblPrEx>
                                                     <w:tblLayout w:type="fixed"/>
-                                                    <w:tblCellMar>
-                                                      <w:top w:w="0" w:type="dxa"/>
-                                                      <w:left w:w="0" w:type="dxa"/>
-                                                      <w:bottom w:w="0" w:type="dxa"/>
-                                                      <w:right w:w="0" w:type="dxa"/>
-                                                    </w:tblCellMar>
                                                   </w:tblPrEx>
                                                   <w:tc>
                                                     <w:tcPr>
@@ -23057,6 +23400,12 @@
                                                             <w:tr>
                                                               <w:tblPrEx>
                                                                 <w:tblLayout w:type="fixed"/>
+                                                                <w:tblCellMar>
+                                                                  <w:top w:w="15" w:type="dxa"/>
+                                                                  <w:left w:w="15" w:type="dxa"/>
+                                                                  <w:bottom w:w="15" w:type="dxa"/>
+                                                                  <w:right w:w="15" w:type="dxa"/>
+                                                                </w:tblCellMar>
                                                               </w:tblPrEx>
                                                               <w:tc>
                                                                 <w:tcPr>
@@ -23141,6 +23490,12 @@
                                                       <w:tr>
                                                         <w:tblPrEx>
                                                           <w:tblLayout w:type="fixed"/>
+                                                          <w:tblCellMar>
+                                                            <w:top w:w="0" w:type="dxa"/>
+                                                            <w:left w:w="0" w:type="dxa"/>
+                                                            <w:bottom w:w="0" w:type="dxa"/>
+                                                            <w:right w:w="0" w:type="dxa"/>
+                                                          </w:tblCellMar>
                                                         </w:tblPrEx>
                                                         <w:tc>
                                                           <w:tcPr>
@@ -23341,6 +23696,12 @@
                                                             <w:tr>
                                                               <w:tblPrEx>
                                                                 <w:tblLayout w:type="fixed"/>
+                                                                <w:tblCellMar>
+                                                                  <w:top w:w="15" w:type="dxa"/>
+                                                                  <w:left w:w="15" w:type="dxa"/>
+                                                                  <w:bottom w:w="15" w:type="dxa"/>
+                                                                  <w:right w:w="15" w:type="dxa"/>
+                                                                </w:tblCellMar>
                                                               </w:tblPrEx>
                                                               <w:tc>
                                                                 <w:tcPr>
@@ -23457,12 +23818,6 @@
                                                             <w:tr>
                                                               <w:tblPrEx>
                                                                 <w:tblLayout w:type="fixed"/>
-                                                                <w:tblCellMar>
-                                                                  <w:top w:w="15" w:type="dxa"/>
-                                                                  <w:left w:w="15" w:type="dxa"/>
-                                                                  <w:bottom w:w="15" w:type="dxa"/>
-                                                                  <w:right w:w="15" w:type="dxa"/>
-                                                                </w:tblCellMar>
                                                               </w:tblPrEx>
                                                               <w:tc>
                                                                 <w:tcPr>
@@ -23548,6 +23903,296 @@
                                             <w:trPr>
                                               <w:trHeight w:val="280" w:hRule="atLeast"/>
                                             </w:trPr>
+                                            <w:tc>
+                                              <w:tcPr>
+                                                <w:tcW w:w="4800" w:type="dxa"/>
+                                                <w:tcMar>
+                                                  <w:top w:w="0" w:type="dxa"/>
+                                                  <w:left w:w="120" w:type="dxa"/>
+                                                  <w:bottom w:w="0" w:type="dxa"/>
+                                                  <w:right w:w="120" w:type="dxa"/>
+                                                </w:tcMar>
+                                              </w:tcPr>
+                                              <w:tbl>
+                                                <w:tblPr>
+                                                  <w:tblStyle w:val="7"/>
+                                                  <w:tblW w:w="4560" w:type="dxa"/>
+                                                  <w:tblInd w:w="0" w:type="dxa"/>
+                                                  <w:tblLayout w:type="fixed"/>
+                                                  <w:tblCellMar>
+                                                    <w:top w:w="0" w:type="dxa"/>
+                                                    <w:left w:w="0" w:type="dxa"/>
+                                                    <w:bottom w:w="0" w:type="dxa"/>
+                                                    <w:right w:w="0" w:type="dxa"/>
+                                                  </w:tblCellMar>
+                                                </w:tblPr>
+                                                <w:tblGrid>
+                                                  <w:gridCol w:w="1800"/>
+                                                  <w:gridCol w:w="2760"/>
+                                                </w:tblGrid>
+                                                <w:tr>
+                                                  <w:tblPrEx>
+                                                    <w:tblLayout w:type="fixed"/>
+                                                    <w:tblCellMar>
+                                                      <w:top w:w="0" w:type="dxa"/>
+                                                      <w:left w:w="0" w:type="dxa"/>
+                                                      <w:bottom w:w="0" w:type="dxa"/>
+                                                      <w:right w:w="0" w:type="dxa"/>
+                                                    </w:tblCellMar>
+                                                  </w:tblPrEx>
+                                                  <w:tc>
+                                                    <w:tcPr>
+                                                      <w:tcW w:w="1800" w:type="dxa"/>
+                                                    </w:tcPr>
+                                                    <w:tbl>
+                                                      <w:tblPr>
+                                                        <w:tblStyle w:val="7"/>
+                                                        <w:tblW w:w="1800" w:type="dxa"/>
+                                                        <w:tblInd w:w="0" w:type="dxa"/>
+                                                        <w:tblLayout w:type="fixed"/>
+                                                        <w:tblCellMar>
+                                                          <w:top w:w="0" w:type="dxa"/>
+                                                          <w:left w:w="0" w:type="dxa"/>
+                                                          <w:bottom w:w="0" w:type="dxa"/>
+                                                          <w:right w:w="0" w:type="dxa"/>
+                                                        </w:tblCellMar>
+                                                      </w:tblPr>
+                                                      <w:tblGrid>
+                                                        <w:gridCol w:w="1800"/>
+                                                      </w:tblGrid>
+                                                      <w:tr>
+                                                        <w:tblPrEx>
+                                                          <w:tblLayout w:type="fixed"/>
+                                                        </w:tblPrEx>
+                                                        <w:tc>
+                                                          <w:tcPr>
+                                                            <w:tcW w:w="1800" w:type="dxa"/>
+                                                            <w:tcMar>
+                                                              <w:top w:w="15" w:type="dxa"/>
+                                                              <w:left w:w="0" w:type="dxa"/>
+                                                              <w:bottom w:w="15" w:type="dxa"/>
+                                                              <w:right w:w="15" w:type="dxa"/>
+                                                            </w:tcMar>
+                                                            <w:vAlign w:val="center"/>
+                                                          </w:tcPr>
+                                                          <w:tbl>
+                                                            <w:tblPr>
+                                                              <w:tblStyle w:val="7"/>
+                                                              <w:tblW w:w="1785" w:type="dxa"/>
+                                                              <w:tblInd w:w="0" w:type="dxa"/>
+                                                              <w:tblLayout w:type="fixed"/>
+                                                              <w:tblCellMar>
+                                                                <w:top w:w="15" w:type="dxa"/>
+                                                                <w:left w:w="15" w:type="dxa"/>
+                                                                <w:bottom w:w="15" w:type="dxa"/>
+                                                                <w:right w:w="15" w:type="dxa"/>
+                                                              </w:tblCellMar>
+                                                            </w:tblPr>
+                                                            <w:tblGrid>
+                                                              <w:gridCol w:w="1785"/>
+                                                            </w:tblGrid>
+                                                            <w:tr>
+                                                              <w:tblPrEx>
+                                                                <w:tblLayout w:type="fixed"/>
+                                                                <w:tblCellMar>
+                                                                  <w:top w:w="15" w:type="dxa"/>
+                                                                  <w:left w:w="15" w:type="dxa"/>
+                                                                  <w:bottom w:w="15" w:type="dxa"/>
+                                                                  <w:right w:w="15" w:type="dxa"/>
+                                                                </w:tblCellMar>
+                                                              </w:tblPrEx>
+                                                              <w:tc>
+                                                                <w:tcPr>
+                                                                  <w:tcW w:w="1785" w:type="dxa"/>
+                                                                  <w:tcMar>
+                                                                    <w:top w:w="15" w:type="dxa"/>
+                                                                    <w:left w:w="0" w:type="dxa"/>
+                                                                    <w:bottom w:w="15" w:type="dxa"/>
+                                                                    <w:right w:w="15" w:type="dxa"/>
+                                                                  </w:tcMar>
+                                                                </w:tcPr>
+                                                                <w:p>
+                                                                  <w:pPr>
+                                                                    <w:wordWrap w:val="0"/>
+                                                                    <w:jc w:val="right"/>
+                                                                    <w:rPr>
+                                                                      <w:rFonts w:ascii="Arial" w:hAnsi="Arial" w:cs="Arial"/>
+                                                                      <w:b/>
+                                                                      <w:bCs/>
+                                                                      <w:color w:val="666666"/>
+                                                                      <w:sz w:val="20"/>
+                                                                      <w:szCs w:val="20"/>
+                                                                    </w:rPr>
+                                                                  </w:pPr>
+                                                                  <w:r>
+                                                                    <w:rPr>
+                                                                      <w:rFonts w:ascii="Arial" w:hAnsi="Arial" w:cs="Arial"/>
+                                                                      <w:b/>
+                                                                      <w:bCs/>
+                                                                      <w:color w:val="666666"/>
+                                                                      <w:sz w:val="20"/>
+                                                                      <w:szCs w:val="20"/>
+                                                                    </w:rPr>
+                                                                    <w:t>Linux</w:t>
+                                                                  </w:r>
+                                                                </w:p>
+                                                              </w:tc>
+                                                            </w:tr>
+                                                          </w:tbl>
+                                                          <w:p>
+                                                            <w:pPr>
+                                                              <w:rPr>
+                                                                <w:rFonts w:ascii="Arial" w:hAnsi="Arial" w:cs="Arial"/>
+                                                                <w:sz w:val="20"/>
+                                                                <w:szCs w:val="20"/>
+                                                              </w:rPr>
+                                                            </w:pPr>
+                                                          </w:p>
+                                                        </w:tc>
+                                                      </w:tr>
+                                                    </w:tbl>
+                                                    <w:p>
+                                                      <w:pPr>
+                                                        <w:rPr>
+                                                          <w:rFonts w:ascii="Arial" w:hAnsi="Arial" w:cs="Arial"/>
+                                                          <w:sz w:val="20"/>
+                                                          <w:szCs w:val="20"/>
+                                                        </w:rPr>
+                                                      </w:pPr>
+                                                    </w:p>
+                                                  </w:tc>
+                                                  <w:tc>
+                                                    <w:tcPr>
+                                                      <w:tcW w:w="2760" w:type="dxa"/>
+                                                    </w:tcPr>
+                                                    <w:tbl>
+                                                      <w:tblPr>
+                                                        <w:tblStyle w:val="7"/>
+                                                        <w:tblW w:w="2760" w:type="dxa"/>
+                                                        <w:tblInd w:w="0" w:type="dxa"/>
+                                                        <w:tblLayout w:type="fixed"/>
+                                                        <w:tblCellMar>
+                                                          <w:top w:w="0" w:type="dxa"/>
+                                                          <w:left w:w="0" w:type="dxa"/>
+                                                          <w:bottom w:w="0" w:type="dxa"/>
+                                                          <w:right w:w="0" w:type="dxa"/>
+                                                        </w:tblCellMar>
+                                                      </w:tblPr>
+                                                      <w:tblGrid>
+                                                        <w:gridCol w:w="2760"/>
+                                                      </w:tblGrid>
+                                                      <w:tr>
+                                                        <w:tblPrEx>
+                                                          <w:tblLayout w:type="fixed"/>
+                                                          <w:tblCellMar>
+                                                            <w:top w:w="0" w:type="dxa"/>
+                                                            <w:left w:w="0" w:type="dxa"/>
+                                                            <w:bottom w:w="0" w:type="dxa"/>
+                                                            <w:right w:w="0" w:type="dxa"/>
+                                                          </w:tblCellMar>
+                                                        </w:tblPrEx>
+                                                        <w:tc>
+                                                          <w:tcPr>
+                                                            <w:tcW w:w="2760" w:type="dxa"/>
+                                                            <w:shd w:val="clear" w:color="auto" w:fill="DDDDDD"/>
+                                                            <w:vAlign w:val="center"/>
+                                                          </w:tcPr>
+                                                          <w:tbl>
+                                                            <w:tblPr>
+                                                              <w:tblStyle w:val="7"/>
+                                                              <w:tblW w:w="2070" w:type="dxa"/>
+                                                              <w:tblInd w:w="0" w:type="dxa"/>
+                                                              <w:tblLayout w:type="fixed"/>
+                                                              <w:tblCellMar>
+                                                                <w:top w:w="15" w:type="dxa"/>
+                                                                <w:left w:w="15" w:type="dxa"/>
+                                                                <w:bottom w:w="15" w:type="dxa"/>
+                                                                <w:right w:w="15" w:type="dxa"/>
+                                                              </w:tblCellMar>
+                                                            </w:tblPr>
+                                                            <w:tblGrid>
+                                                              <w:gridCol w:w="2070"/>
+                                                            </w:tblGrid>
+                                                            <w:tr>
+                                                              <w:tblPrEx>
+                                                                <w:tblLayout w:type="fixed"/>
+                                                                <w:tblCellMar>
+                                                                  <w:top w:w="15" w:type="dxa"/>
+                                                                  <w:left w:w="15" w:type="dxa"/>
+                                                                  <w:bottom w:w="15" w:type="dxa"/>
+                                                                  <w:right w:w="15" w:type="dxa"/>
+                                                                </w:tblCellMar>
+                                                              </w:tblPrEx>
+                                                              <w:tc>
+                                                                <w:tcPr>
+                                                                  <w:tcW w:w="2070" w:type="dxa"/>
+                                                                  <w:shd w:val="clear" w:color="auto" w:fill="3876C1"/>
+                                                                  <w:tcMar>
+                                                                    <w:top w:w="0" w:type="dxa"/>
+                                                                    <w:left w:w="150" w:type="dxa"/>
+                                                                    <w:bottom w:w="0" w:type="dxa"/>
+                                                                    <w:right w:w="0" w:type="dxa"/>
+                                                                  </w:tcMar>
+                                                                  <w:vAlign w:val="center"/>
+                                                                </w:tcPr>
+                                                                <w:p>
+                                                                  <w:pPr>
+                                                                    <w:spacing w:line="270" w:lineRule="atLeast"/>
+                                                                    <w:rPr>
+                                                                      <w:rFonts w:ascii="Arial" w:hAnsi="Arial" w:cs="Arial"/>
+                                                                      <w:color w:val="FFFFFF"/>
+                                                                      <w:sz w:val="20"/>
+                                                                      <w:szCs w:val="20"/>
+                                                                    </w:rPr>
+                                                                  </w:pPr>
+                                                                  <w:r>
+                                                                    <w:rPr>
+                                                                      <w:rFonts w:ascii="Arial" w:hAnsi="Arial" w:cs="Arial"/>
+                                                                      <w:color w:val="FFFFFF"/>
+                                                                      <w:sz w:val="20"/>
+                                                                      <w:szCs w:val="20"/>
+                                                                    </w:rPr>
+                                                                    <w:t>熟练</w:t>
+                                                                  </w:r>
+                                                                </w:p>
+                                                              </w:tc>
+                                                            </w:tr>
+                                                          </w:tbl>
+                                                          <w:p>
+                                                            <w:pPr>
+                                                              <w:rPr>
+                                                                <w:rFonts w:ascii="Arial" w:hAnsi="Arial" w:cs="Arial"/>
+                                                                <w:color w:val="FFFFFF"/>
+                                                                <w:sz w:val="20"/>
+                                                                <w:szCs w:val="20"/>
+                                                              </w:rPr>
+                                                            </w:pPr>
+                                                          </w:p>
+                                                        </w:tc>
+                                                      </w:tr>
+                                                    </w:tbl>
+                                                    <w:p>
+                                                      <w:pPr>
+                                                        <w:rPr>
+                                                          <w:rFonts w:ascii="Arial" w:hAnsi="Arial" w:cs="Arial"/>
+                                                          <w:sz w:val="20"/>
+                                                          <w:szCs w:val="20"/>
+                                                        </w:rPr>
+                                                      </w:pPr>
+                                                    </w:p>
+                                                  </w:tc>
+                                                </w:tr>
+                                              </w:tbl>
+                                              <w:p>
+                                                <w:pPr>
+                                                  <w:rPr>
+                                                    <w:rFonts w:ascii="Arial" w:hAnsi="Arial" w:cs="Arial"/>
+                                                    <w:sz w:val="20"/>
+                                                    <w:szCs w:val="20"/>
+                                                  </w:rPr>
+                                                </w:pPr>
+                                              </w:p>
+                                            </w:tc>
                                             <w:tc>
                                               <w:tcPr>
                                                 <w:tcW w:w="4800" w:type="dxa"/>
@@ -23672,7 +24317,299 @@
                                                                       <w:sz w:val="20"/>
                                                                       <w:szCs w:val="20"/>
                                                                     </w:rPr>
-                                                                    <w:t>Linux</w:t>
+                                                                    <w:t>MySQL</w:t>
+                                                                  </w:r>
+                                                                </w:p>
+                                                              </w:tc>
+                                                            </w:tr>
+                                                          </w:tbl>
+                                                          <w:p>
+                                                            <w:pPr>
+                                                              <w:rPr>
+                                                                <w:rFonts w:ascii="Arial" w:hAnsi="Arial" w:cs="Arial"/>
+                                                                <w:sz w:val="20"/>
+                                                                <w:szCs w:val="20"/>
+                                                              </w:rPr>
+                                                            </w:pPr>
+                                                          </w:p>
+                                                        </w:tc>
+                                                      </w:tr>
+                                                    </w:tbl>
+                                                    <w:p>
+                                                      <w:pPr>
+                                                        <w:rPr>
+                                                          <w:rFonts w:ascii="Arial" w:hAnsi="Arial" w:cs="Arial"/>
+                                                          <w:sz w:val="20"/>
+                                                          <w:szCs w:val="20"/>
+                                                        </w:rPr>
+                                                      </w:pPr>
+                                                    </w:p>
+                                                  </w:tc>
+                                                  <w:tc>
+                                                    <w:tcPr>
+                                                      <w:tcW w:w="2760" w:type="dxa"/>
+                                                    </w:tcPr>
+                                                    <w:tbl>
+                                                      <w:tblPr>
+                                                        <w:tblStyle w:val="7"/>
+                                                        <w:tblW w:w="2760" w:type="dxa"/>
+                                                        <w:tblInd w:w="0" w:type="dxa"/>
+                                                        <w:tblLayout w:type="fixed"/>
+                                                        <w:tblCellMar>
+                                                          <w:top w:w="0" w:type="dxa"/>
+                                                          <w:left w:w="0" w:type="dxa"/>
+                                                          <w:bottom w:w="0" w:type="dxa"/>
+                                                          <w:right w:w="0" w:type="dxa"/>
+                                                        </w:tblCellMar>
+                                                      </w:tblPr>
+                                                      <w:tblGrid>
+                                                        <w:gridCol w:w="2760"/>
+                                                      </w:tblGrid>
+                                                      <w:tr>
+                                                        <w:tblPrEx>
+                                                          <w:tblLayout w:type="fixed"/>
+                                                          <w:tblCellMar>
+                                                            <w:top w:w="0" w:type="dxa"/>
+                                                            <w:left w:w="0" w:type="dxa"/>
+                                                            <w:bottom w:w="0" w:type="dxa"/>
+                                                            <w:right w:w="0" w:type="dxa"/>
+                                                          </w:tblCellMar>
+                                                        </w:tblPrEx>
+                                                        <w:tc>
+                                                          <w:tcPr>
+                                                            <w:tcW w:w="2760" w:type="dxa"/>
+                                                            <w:shd w:val="clear" w:color="auto" w:fill="DDDDDD"/>
+                                                            <w:vAlign w:val="center"/>
+                                                          </w:tcPr>
+                                                          <w:tbl>
+                                                            <w:tblPr>
+                                                              <w:tblStyle w:val="7"/>
+                                                              <w:tblW w:w="2070" w:type="dxa"/>
+                                                              <w:tblInd w:w="0" w:type="dxa"/>
+                                                              <w:tblLayout w:type="fixed"/>
+                                                              <w:tblCellMar>
+                                                                <w:top w:w="15" w:type="dxa"/>
+                                                                <w:left w:w="15" w:type="dxa"/>
+                                                                <w:bottom w:w="15" w:type="dxa"/>
+                                                                <w:right w:w="15" w:type="dxa"/>
+                                                              </w:tblCellMar>
+                                                            </w:tblPr>
+                                                            <w:tblGrid>
+                                                              <w:gridCol w:w="2070"/>
+                                                            </w:tblGrid>
+                                                            <w:tr>
+                                                              <w:tblPrEx>
+                                                                <w:tblLayout w:type="fixed"/>
+                                                              </w:tblPrEx>
+                                                              <w:tc>
+                                                                <w:tcPr>
+                                                                  <w:tcW w:w="2070" w:type="dxa"/>
+                                                                  <w:shd w:val="clear" w:color="auto" w:fill="3876C1"/>
+                                                                  <w:tcMar>
+                                                                    <w:top w:w="0" w:type="dxa"/>
+                                                                    <w:left w:w="150" w:type="dxa"/>
+                                                                    <w:bottom w:w="0" w:type="dxa"/>
+                                                                    <w:right w:w="0" w:type="dxa"/>
+                                                                  </w:tcMar>
+                                                                  <w:vAlign w:val="center"/>
+                                                                </w:tcPr>
+                                                                <w:p>
+                                                                  <w:pPr>
+                                                                    <w:spacing w:line="270" w:lineRule="atLeast"/>
+                                                                    <w:rPr>
+                                                                      <w:rFonts w:ascii="Arial" w:hAnsi="Arial" w:cs="Arial"/>
+                                                                      <w:color w:val="FFFFFF"/>
+                                                                      <w:sz w:val="20"/>
+                                                                      <w:szCs w:val="20"/>
+                                                                    </w:rPr>
+                                                                  </w:pPr>
+                                                                  <w:r>
+                                                                    <w:rPr>
+                                                                      <w:rFonts w:ascii="Arial" w:hAnsi="Arial" w:cs="Arial"/>
+                                                                      <w:color w:val="FFFFFF"/>
+                                                                      <w:sz w:val="20"/>
+                                                                      <w:szCs w:val="20"/>
+                                                                    </w:rPr>
+                                                                    <w:t>熟练</w:t>
+                                                                  </w:r>
+                                                                </w:p>
+                                                              </w:tc>
+                                                            </w:tr>
+                                                          </w:tbl>
+                                                          <w:p>
+                                                            <w:pPr>
+                                                              <w:rPr>
+                                                                <w:rFonts w:ascii="Arial" w:hAnsi="Arial" w:cs="Arial"/>
+                                                                <w:color w:val="FFFFFF"/>
+                                                                <w:sz w:val="20"/>
+                                                                <w:szCs w:val="20"/>
+                                                              </w:rPr>
+                                                            </w:pPr>
+                                                          </w:p>
+                                                        </w:tc>
+                                                      </w:tr>
+                                                    </w:tbl>
+                                                    <w:p>
+                                                      <w:pPr>
+                                                        <w:rPr>
+                                                          <w:rFonts w:ascii="Arial" w:hAnsi="Arial" w:cs="Arial"/>
+                                                          <w:sz w:val="20"/>
+                                                          <w:szCs w:val="20"/>
+                                                        </w:rPr>
+                                                      </w:pPr>
+                                                    </w:p>
+                                                  </w:tc>
+                                                </w:tr>
+                                              </w:tbl>
+                                              <w:p>
+                                                <w:pPr>
+                                                  <w:rPr>
+                                                    <w:rFonts w:ascii="Arial" w:hAnsi="Arial" w:cs="Arial"/>
+                                                    <w:sz w:val="20"/>
+                                                    <w:szCs w:val="20"/>
+                                                  </w:rPr>
+                                                </w:pPr>
+                                              </w:p>
+                                            </w:tc>
+                                          </w:tr>
+                                          <w:tr>
+                                            <w:tblPrEx>
+                                              <w:tblLayout w:type="fixed"/>
+                                              <w:tblCellMar>
+                                                <w:top w:w="0" w:type="dxa"/>
+                                                <w:left w:w="0" w:type="dxa"/>
+                                                <w:bottom w:w="0" w:type="dxa"/>
+                                                <w:right w:w="0" w:type="dxa"/>
+                                              </w:tblCellMar>
+                                            </w:tblPrEx>
+                                            <w:trPr>
+                                              <w:trHeight w:val="280" w:hRule="atLeast"/>
+                                            </w:trPr>
+                                            <w:tc>
+                                              <w:tcPr>
+                                                <w:tcW w:w="4800" w:type="dxa"/>
+                                                <w:tcMar>
+                                                  <w:top w:w="0" w:type="dxa"/>
+                                                  <w:left w:w="120" w:type="dxa"/>
+                                                  <w:bottom w:w="0" w:type="dxa"/>
+                                                  <w:right w:w="120" w:type="dxa"/>
+                                                </w:tcMar>
+                                              </w:tcPr>
+                                              <w:tbl>
+                                                <w:tblPr>
+                                                  <w:tblStyle w:val="7"/>
+                                                  <w:tblW w:w="4560" w:type="dxa"/>
+                                                  <w:tblInd w:w="0" w:type="dxa"/>
+                                                  <w:tblLayout w:type="fixed"/>
+                                                  <w:tblCellMar>
+                                                    <w:top w:w="0" w:type="dxa"/>
+                                                    <w:left w:w="0" w:type="dxa"/>
+                                                    <w:bottom w:w="0" w:type="dxa"/>
+                                                    <w:right w:w="0" w:type="dxa"/>
+                                                  </w:tblCellMar>
+                                                </w:tblPr>
+                                                <w:tblGrid>
+                                                  <w:gridCol w:w="1800"/>
+                                                  <w:gridCol w:w="2760"/>
+                                                </w:tblGrid>
+                                                <w:tr>
+                                                  <w:tblPrEx>
+                                                    <w:tblLayout w:type="fixed"/>
+                                                    <w:tblCellMar>
+                                                      <w:top w:w="0" w:type="dxa"/>
+                                                      <w:left w:w="0" w:type="dxa"/>
+                                                      <w:bottom w:w="0" w:type="dxa"/>
+                                                      <w:right w:w="0" w:type="dxa"/>
+                                                    </w:tblCellMar>
+                                                  </w:tblPrEx>
+                                                  <w:tc>
+                                                    <w:tcPr>
+                                                      <w:tcW w:w="1800" w:type="dxa"/>
+                                                    </w:tcPr>
+                                                    <w:tbl>
+                                                      <w:tblPr>
+                                                        <w:tblStyle w:val="7"/>
+                                                        <w:tblW w:w="1800" w:type="dxa"/>
+                                                        <w:tblInd w:w="0" w:type="dxa"/>
+                                                        <w:tblLayout w:type="fixed"/>
+                                                        <w:tblCellMar>
+                                                          <w:top w:w="0" w:type="dxa"/>
+                                                          <w:left w:w="0" w:type="dxa"/>
+                                                          <w:bottom w:w="0" w:type="dxa"/>
+                                                          <w:right w:w="0" w:type="dxa"/>
+                                                        </w:tblCellMar>
+                                                      </w:tblPr>
+                                                      <w:tblGrid>
+                                                        <w:gridCol w:w="1800"/>
+                                                      </w:tblGrid>
+                                                      <w:tr>
+                                                        <w:tblPrEx>
+                                                          <w:tblLayout w:type="fixed"/>
+                                                        </w:tblPrEx>
+                                                        <w:tc>
+                                                          <w:tcPr>
+                                                            <w:tcW w:w="1800" w:type="dxa"/>
+                                                            <w:tcMar>
+                                                              <w:top w:w="15" w:type="dxa"/>
+                                                              <w:left w:w="0" w:type="dxa"/>
+                                                              <w:bottom w:w="15" w:type="dxa"/>
+                                                              <w:right w:w="15" w:type="dxa"/>
+                                                            </w:tcMar>
+                                                            <w:vAlign w:val="center"/>
+                                                          </w:tcPr>
+                                                          <w:tbl>
+                                                            <w:tblPr>
+                                                              <w:tblStyle w:val="7"/>
+                                                              <w:tblW w:w="1785" w:type="dxa"/>
+                                                              <w:tblInd w:w="0" w:type="dxa"/>
+                                                              <w:tblLayout w:type="fixed"/>
+                                                              <w:tblCellMar>
+                                                                <w:top w:w="15" w:type="dxa"/>
+                                                                <w:left w:w="15" w:type="dxa"/>
+                                                                <w:bottom w:w="15" w:type="dxa"/>
+                                                                <w:right w:w="15" w:type="dxa"/>
+                                                              </w:tblCellMar>
+                                                            </w:tblPr>
+                                                            <w:tblGrid>
+                                                              <w:gridCol w:w="1785"/>
+                                                            </w:tblGrid>
+                                                            <w:tr>
+                                                              <w:tblPrEx>
+                                                                <w:tblLayout w:type="fixed"/>
+                                                              </w:tblPrEx>
+                                                              <w:tc>
+                                                                <w:tcPr>
+                                                                  <w:tcW w:w="1785" w:type="dxa"/>
+                                                                  <w:tcMar>
+                                                                    <w:top w:w="15" w:type="dxa"/>
+                                                                    <w:left w:w="0" w:type="dxa"/>
+                                                                    <w:bottom w:w="15" w:type="dxa"/>
+                                                                    <w:right w:w="15" w:type="dxa"/>
+                                                                  </w:tcMar>
+                                                                </w:tcPr>
+                                                                <w:p>
+                                                                  <w:pPr>
+                                                                    <w:wordWrap w:val="0"/>
+                                                                    <w:jc w:val="right"/>
+                                                                    <w:rPr>
+                                                                      <w:rFonts w:ascii="Arial" w:hAnsi="Arial" w:cs="Arial"/>
+                                                                      <w:b/>
+                                                                      <w:bCs/>
+                                                                      <w:color w:val="666666"/>
+                                                                      <w:sz w:val="20"/>
+                                                                      <w:szCs w:val="20"/>
+                                                                    </w:rPr>
+                                                                  </w:pPr>
+                                                                  <w:r>
+                                                                    <w:rPr>
+                                                                      <w:rFonts w:ascii="Arial" w:hAnsi="Arial" w:cs="Arial"/>
+                                                                      <w:b/>
+                                                                      <w:bCs/>
+                                                                      <w:color w:val="666666"/>
+                                                                      <w:sz w:val="20"/>
+                                                                      <w:szCs w:val="20"/>
+                                                                    </w:rPr>
+                                                                    <w:t>Postgresql</w:t>
                                                                   </w:r>
                                                                 </w:p>
                                                               </w:tc>
@@ -23962,600 +24899,6 @@
                                                                       <w:sz w:val="20"/>
                                                                       <w:szCs w:val="20"/>
                                                                     </w:rPr>
-                                                                    <w:t>MySQL</w:t>
-                                                                  </w:r>
-                                                                </w:p>
-                                                              </w:tc>
-                                                            </w:tr>
-                                                          </w:tbl>
-                                                          <w:p>
-                                                            <w:pPr>
-                                                              <w:rPr>
-                                                                <w:rFonts w:ascii="Arial" w:hAnsi="Arial" w:cs="Arial"/>
-                                                                <w:sz w:val="20"/>
-                                                                <w:szCs w:val="20"/>
-                                                              </w:rPr>
-                                                            </w:pPr>
-                                                          </w:p>
-                                                        </w:tc>
-                                                      </w:tr>
-                                                    </w:tbl>
-                                                    <w:p>
-                                                      <w:pPr>
-                                                        <w:rPr>
-                                                          <w:rFonts w:ascii="Arial" w:hAnsi="Arial" w:cs="Arial"/>
-                                                          <w:sz w:val="20"/>
-                                                          <w:szCs w:val="20"/>
-                                                        </w:rPr>
-                                                      </w:pPr>
-                                                    </w:p>
-                                                  </w:tc>
-                                                  <w:tc>
-                                                    <w:tcPr>
-                                                      <w:tcW w:w="2760" w:type="dxa"/>
-                                                    </w:tcPr>
-                                                    <w:tbl>
-                                                      <w:tblPr>
-                                                        <w:tblStyle w:val="7"/>
-                                                        <w:tblW w:w="2760" w:type="dxa"/>
-                                                        <w:tblInd w:w="0" w:type="dxa"/>
-                                                        <w:tblLayout w:type="fixed"/>
-                                                        <w:tblCellMar>
-                                                          <w:top w:w="0" w:type="dxa"/>
-                                                          <w:left w:w="0" w:type="dxa"/>
-                                                          <w:bottom w:w="0" w:type="dxa"/>
-                                                          <w:right w:w="0" w:type="dxa"/>
-                                                        </w:tblCellMar>
-                                                      </w:tblPr>
-                                                      <w:tblGrid>
-                                                        <w:gridCol w:w="2760"/>
-                                                      </w:tblGrid>
-                                                      <w:tr>
-                                                        <w:tblPrEx>
-                                                          <w:tblLayout w:type="fixed"/>
-                                                          <w:tblCellMar>
-                                                            <w:top w:w="0" w:type="dxa"/>
-                                                            <w:left w:w="0" w:type="dxa"/>
-                                                            <w:bottom w:w="0" w:type="dxa"/>
-                                                            <w:right w:w="0" w:type="dxa"/>
-                                                          </w:tblCellMar>
-                                                        </w:tblPrEx>
-                                                        <w:tc>
-                                                          <w:tcPr>
-                                                            <w:tcW w:w="2760" w:type="dxa"/>
-                                                            <w:shd w:val="clear" w:color="auto" w:fill="DDDDDD"/>
-                                                            <w:vAlign w:val="center"/>
-                                                          </w:tcPr>
-                                                          <w:tbl>
-                                                            <w:tblPr>
-                                                              <w:tblStyle w:val="7"/>
-                                                              <w:tblW w:w="2070" w:type="dxa"/>
-                                                              <w:tblInd w:w="0" w:type="dxa"/>
-                                                              <w:tblLayout w:type="fixed"/>
-                                                              <w:tblCellMar>
-                                                                <w:top w:w="15" w:type="dxa"/>
-                                                                <w:left w:w="15" w:type="dxa"/>
-                                                                <w:bottom w:w="15" w:type="dxa"/>
-                                                                <w:right w:w="15" w:type="dxa"/>
-                                                              </w:tblCellMar>
-                                                            </w:tblPr>
-                                                            <w:tblGrid>
-                                                              <w:gridCol w:w="2070"/>
-                                                            </w:tblGrid>
-                                                            <w:tr>
-                                                              <w:tblPrEx>
-                                                                <w:tblLayout w:type="fixed"/>
-                                                                <w:tblCellMar>
-                                                                  <w:top w:w="15" w:type="dxa"/>
-                                                                  <w:left w:w="15" w:type="dxa"/>
-                                                                  <w:bottom w:w="15" w:type="dxa"/>
-                                                                  <w:right w:w="15" w:type="dxa"/>
-                                                                </w:tblCellMar>
-                                                              </w:tblPrEx>
-                                                              <w:tc>
-                                                                <w:tcPr>
-                                                                  <w:tcW w:w="2070" w:type="dxa"/>
-                                                                  <w:shd w:val="clear" w:color="auto" w:fill="3876C1"/>
-                                                                  <w:tcMar>
-                                                                    <w:top w:w="0" w:type="dxa"/>
-                                                                    <w:left w:w="150" w:type="dxa"/>
-                                                                    <w:bottom w:w="0" w:type="dxa"/>
-                                                                    <w:right w:w="0" w:type="dxa"/>
-                                                                  </w:tcMar>
-                                                                  <w:vAlign w:val="center"/>
-                                                                </w:tcPr>
-                                                                <w:p>
-                                                                  <w:pPr>
-                                                                    <w:spacing w:line="270" w:lineRule="atLeast"/>
-                                                                    <w:rPr>
-                                                                      <w:rFonts w:ascii="Arial" w:hAnsi="Arial" w:cs="Arial"/>
-                                                                      <w:color w:val="FFFFFF"/>
-                                                                      <w:sz w:val="20"/>
-                                                                      <w:szCs w:val="20"/>
-                                                                    </w:rPr>
-                                                                  </w:pPr>
-                                                                  <w:r>
-                                                                    <w:rPr>
-                                                                      <w:rFonts w:ascii="Arial" w:hAnsi="Arial" w:cs="Arial"/>
-                                                                      <w:color w:val="FFFFFF"/>
-                                                                      <w:sz w:val="20"/>
-                                                                      <w:szCs w:val="20"/>
-                                                                    </w:rPr>
-                                                                    <w:t>熟练</w:t>
-                                                                  </w:r>
-                                                                </w:p>
-                                                              </w:tc>
-                                                            </w:tr>
-                                                          </w:tbl>
-                                                          <w:p>
-                                                            <w:pPr>
-                                                              <w:rPr>
-                                                                <w:rFonts w:ascii="Arial" w:hAnsi="Arial" w:cs="Arial"/>
-                                                                <w:color w:val="FFFFFF"/>
-                                                                <w:sz w:val="20"/>
-                                                                <w:szCs w:val="20"/>
-                                                              </w:rPr>
-                                                            </w:pPr>
-                                                          </w:p>
-                                                        </w:tc>
-                                                      </w:tr>
-                                                    </w:tbl>
-                                                    <w:p>
-                                                      <w:pPr>
-                                                        <w:rPr>
-                                                          <w:rFonts w:ascii="Arial" w:hAnsi="Arial" w:cs="Arial"/>
-                                                          <w:sz w:val="20"/>
-                                                          <w:szCs w:val="20"/>
-                                                        </w:rPr>
-                                                      </w:pPr>
-                                                    </w:p>
-                                                  </w:tc>
-                                                </w:tr>
-                                              </w:tbl>
-                                              <w:p>
-                                                <w:pPr>
-                                                  <w:rPr>
-                                                    <w:rFonts w:ascii="Arial" w:hAnsi="Arial" w:cs="Arial"/>
-                                                    <w:sz w:val="20"/>
-                                                    <w:szCs w:val="20"/>
-                                                  </w:rPr>
-                                                </w:pPr>
-                                              </w:p>
-                                            </w:tc>
-                                          </w:tr>
-                                          <w:tr>
-                                            <w:tblPrEx>
-                                              <w:tblLayout w:type="fixed"/>
-                                              <w:tblCellMar>
-                                                <w:top w:w="0" w:type="dxa"/>
-                                                <w:left w:w="0" w:type="dxa"/>
-                                                <w:bottom w:w="0" w:type="dxa"/>
-                                                <w:right w:w="0" w:type="dxa"/>
-                                              </w:tblCellMar>
-                                            </w:tblPrEx>
-                                            <w:trPr>
-                                              <w:trHeight w:val="280" w:hRule="atLeast"/>
-                                            </w:trPr>
-                                            <w:tc>
-                                              <w:tcPr>
-                                                <w:tcW w:w="4800" w:type="dxa"/>
-                                                <w:tcMar>
-                                                  <w:top w:w="0" w:type="dxa"/>
-                                                  <w:left w:w="120" w:type="dxa"/>
-                                                  <w:bottom w:w="0" w:type="dxa"/>
-                                                  <w:right w:w="120" w:type="dxa"/>
-                                                </w:tcMar>
-                                              </w:tcPr>
-                                              <w:tbl>
-                                                <w:tblPr>
-                                                  <w:tblStyle w:val="7"/>
-                                                  <w:tblW w:w="4560" w:type="dxa"/>
-                                                  <w:tblInd w:w="0" w:type="dxa"/>
-                                                  <w:tblLayout w:type="fixed"/>
-                                                  <w:tblCellMar>
-                                                    <w:top w:w="0" w:type="dxa"/>
-                                                    <w:left w:w="0" w:type="dxa"/>
-                                                    <w:bottom w:w="0" w:type="dxa"/>
-                                                    <w:right w:w="0" w:type="dxa"/>
-                                                  </w:tblCellMar>
-                                                </w:tblPr>
-                                                <w:tblGrid>
-                                                  <w:gridCol w:w="1800"/>
-                                                  <w:gridCol w:w="2760"/>
-                                                </w:tblGrid>
-                                                <w:tr>
-                                                  <w:tblPrEx>
-                                                    <w:tblLayout w:type="fixed"/>
-                                                    <w:tblCellMar>
-                                                      <w:top w:w="0" w:type="dxa"/>
-                                                      <w:left w:w="0" w:type="dxa"/>
-                                                      <w:bottom w:w="0" w:type="dxa"/>
-                                                      <w:right w:w="0" w:type="dxa"/>
-                                                    </w:tblCellMar>
-                                                  </w:tblPrEx>
-                                                  <w:tc>
-                                                    <w:tcPr>
-                                                      <w:tcW w:w="1800" w:type="dxa"/>
-                                                    </w:tcPr>
-                                                    <w:tbl>
-                                                      <w:tblPr>
-                                                        <w:tblStyle w:val="7"/>
-                                                        <w:tblW w:w="1800" w:type="dxa"/>
-                                                        <w:tblInd w:w="0" w:type="dxa"/>
-                                                        <w:tblLayout w:type="fixed"/>
-                                                        <w:tblCellMar>
-                                                          <w:top w:w="0" w:type="dxa"/>
-                                                          <w:left w:w="0" w:type="dxa"/>
-                                                          <w:bottom w:w="0" w:type="dxa"/>
-                                                          <w:right w:w="0" w:type="dxa"/>
-                                                        </w:tblCellMar>
-                                                      </w:tblPr>
-                                                      <w:tblGrid>
-                                                        <w:gridCol w:w="1800"/>
-                                                      </w:tblGrid>
-                                                      <w:tr>
-                                                        <w:tblPrEx>
-                                                          <w:tblLayout w:type="fixed"/>
-                                                          <w:tblCellMar>
-                                                            <w:top w:w="0" w:type="dxa"/>
-                                                            <w:left w:w="0" w:type="dxa"/>
-                                                            <w:bottom w:w="0" w:type="dxa"/>
-                                                            <w:right w:w="0" w:type="dxa"/>
-                                                          </w:tblCellMar>
-                                                        </w:tblPrEx>
-                                                        <w:tc>
-                                                          <w:tcPr>
-                                                            <w:tcW w:w="1800" w:type="dxa"/>
-                                                            <w:tcMar>
-                                                              <w:top w:w="15" w:type="dxa"/>
-                                                              <w:left w:w="0" w:type="dxa"/>
-                                                              <w:bottom w:w="15" w:type="dxa"/>
-                                                              <w:right w:w="15" w:type="dxa"/>
-                                                            </w:tcMar>
-                                                            <w:vAlign w:val="center"/>
-                                                          </w:tcPr>
-                                                          <w:tbl>
-                                                            <w:tblPr>
-                                                              <w:tblStyle w:val="7"/>
-                                                              <w:tblW w:w="1785" w:type="dxa"/>
-                                                              <w:tblInd w:w="0" w:type="dxa"/>
-                                                              <w:tblLayout w:type="fixed"/>
-                                                              <w:tblCellMar>
-                                                                <w:top w:w="15" w:type="dxa"/>
-                                                                <w:left w:w="15" w:type="dxa"/>
-                                                                <w:bottom w:w="15" w:type="dxa"/>
-                                                                <w:right w:w="15" w:type="dxa"/>
-                                                              </w:tblCellMar>
-                                                            </w:tblPr>
-                                                            <w:tblGrid>
-                                                              <w:gridCol w:w="1785"/>
-                                                            </w:tblGrid>
-                                                            <w:tr>
-                                                              <w:tblPrEx>
-                                                                <w:tblLayout w:type="fixed"/>
-                                                              </w:tblPrEx>
-                                                              <w:tc>
-                                                                <w:tcPr>
-                                                                  <w:tcW w:w="1785" w:type="dxa"/>
-                                                                  <w:tcMar>
-                                                                    <w:top w:w="15" w:type="dxa"/>
-                                                                    <w:left w:w="0" w:type="dxa"/>
-                                                                    <w:bottom w:w="15" w:type="dxa"/>
-                                                                    <w:right w:w="15" w:type="dxa"/>
-                                                                  </w:tcMar>
-                                                                </w:tcPr>
-                                                                <w:p>
-                                                                  <w:pPr>
-                                                                    <w:wordWrap w:val="0"/>
-                                                                    <w:jc w:val="right"/>
-                                                                    <w:rPr>
-                                                                      <w:rFonts w:ascii="Arial" w:hAnsi="Arial" w:cs="Arial"/>
-                                                                      <w:b/>
-                                                                      <w:bCs/>
-                                                                      <w:color w:val="666666"/>
-                                                                      <w:sz w:val="20"/>
-                                                                      <w:szCs w:val="20"/>
-                                                                    </w:rPr>
-                                                                  </w:pPr>
-                                                                  <w:r>
-                                                                    <w:rPr>
-                                                                      <w:rFonts w:ascii="Arial" w:hAnsi="Arial" w:cs="Arial"/>
-                                                                      <w:b/>
-                                                                      <w:bCs/>
-                                                                      <w:color w:val="666666"/>
-                                                                      <w:sz w:val="20"/>
-                                                                      <w:szCs w:val="20"/>
-                                                                    </w:rPr>
-                                                                    <w:t>Postgresql</w:t>
-                                                                  </w:r>
-                                                                </w:p>
-                                                              </w:tc>
-                                                            </w:tr>
-                                                          </w:tbl>
-                                                          <w:p>
-                                                            <w:pPr>
-                                                              <w:rPr>
-                                                                <w:rFonts w:ascii="Arial" w:hAnsi="Arial" w:cs="Arial"/>
-                                                                <w:sz w:val="20"/>
-                                                                <w:szCs w:val="20"/>
-                                                              </w:rPr>
-                                                            </w:pPr>
-                                                          </w:p>
-                                                        </w:tc>
-                                                      </w:tr>
-                                                    </w:tbl>
-                                                    <w:p>
-                                                      <w:pPr>
-                                                        <w:rPr>
-                                                          <w:rFonts w:ascii="Arial" w:hAnsi="Arial" w:cs="Arial"/>
-                                                          <w:sz w:val="20"/>
-                                                          <w:szCs w:val="20"/>
-                                                        </w:rPr>
-                                                      </w:pPr>
-                                                    </w:p>
-                                                  </w:tc>
-                                                  <w:tc>
-                                                    <w:tcPr>
-                                                      <w:tcW w:w="2760" w:type="dxa"/>
-                                                    </w:tcPr>
-                                                    <w:tbl>
-                                                      <w:tblPr>
-                                                        <w:tblStyle w:val="7"/>
-                                                        <w:tblW w:w="2760" w:type="dxa"/>
-                                                        <w:tblInd w:w="0" w:type="dxa"/>
-                                                        <w:tblLayout w:type="fixed"/>
-                                                        <w:tblCellMar>
-                                                          <w:top w:w="0" w:type="dxa"/>
-                                                          <w:left w:w="0" w:type="dxa"/>
-                                                          <w:bottom w:w="0" w:type="dxa"/>
-                                                          <w:right w:w="0" w:type="dxa"/>
-                                                        </w:tblCellMar>
-                                                      </w:tblPr>
-                                                      <w:tblGrid>
-                                                        <w:gridCol w:w="2760"/>
-                                                      </w:tblGrid>
-                                                      <w:tr>
-                                                        <w:tblPrEx>
-                                                          <w:tblLayout w:type="fixed"/>
-                                                          <w:tblCellMar>
-                                                            <w:top w:w="0" w:type="dxa"/>
-                                                            <w:left w:w="0" w:type="dxa"/>
-                                                            <w:bottom w:w="0" w:type="dxa"/>
-                                                            <w:right w:w="0" w:type="dxa"/>
-                                                          </w:tblCellMar>
-                                                        </w:tblPrEx>
-                                                        <w:tc>
-                                                          <w:tcPr>
-                                                            <w:tcW w:w="2760" w:type="dxa"/>
-                                                            <w:shd w:val="clear" w:color="auto" w:fill="DDDDDD"/>
-                                                            <w:vAlign w:val="center"/>
-                                                          </w:tcPr>
-                                                          <w:tbl>
-                                                            <w:tblPr>
-                                                              <w:tblStyle w:val="7"/>
-                                                              <w:tblW w:w="2070" w:type="dxa"/>
-                                                              <w:tblInd w:w="0" w:type="dxa"/>
-                                                              <w:tblLayout w:type="fixed"/>
-                                                              <w:tblCellMar>
-                                                                <w:top w:w="15" w:type="dxa"/>
-                                                                <w:left w:w="15" w:type="dxa"/>
-                                                                <w:bottom w:w="15" w:type="dxa"/>
-                                                                <w:right w:w="15" w:type="dxa"/>
-                                                              </w:tblCellMar>
-                                                            </w:tblPr>
-                                                            <w:tblGrid>
-                                                              <w:gridCol w:w="2070"/>
-                                                            </w:tblGrid>
-                                                            <w:tr>
-                                                              <w:tblPrEx>
-                                                                <w:tblLayout w:type="fixed"/>
-                                                                <w:tblCellMar>
-                                                                  <w:top w:w="15" w:type="dxa"/>
-                                                                  <w:left w:w="15" w:type="dxa"/>
-                                                                  <w:bottom w:w="15" w:type="dxa"/>
-                                                                  <w:right w:w="15" w:type="dxa"/>
-                                                                </w:tblCellMar>
-                                                              </w:tblPrEx>
-                                                              <w:tc>
-                                                                <w:tcPr>
-                                                                  <w:tcW w:w="2070" w:type="dxa"/>
-                                                                  <w:shd w:val="clear" w:color="auto" w:fill="3876C1"/>
-                                                                  <w:tcMar>
-                                                                    <w:top w:w="0" w:type="dxa"/>
-                                                                    <w:left w:w="150" w:type="dxa"/>
-                                                                    <w:bottom w:w="0" w:type="dxa"/>
-                                                                    <w:right w:w="0" w:type="dxa"/>
-                                                                  </w:tcMar>
-                                                                  <w:vAlign w:val="center"/>
-                                                                </w:tcPr>
-                                                                <w:p>
-                                                                  <w:pPr>
-                                                                    <w:spacing w:line="270" w:lineRule="atLeast"/>
-                                                                    <w:rPr>
-                                                                      <w:rFonts w:ascii="Arial" w:hAnsi="Arial" w:cs="Arial"/>
-                                                                      <w:color w:val="FFFFFF"/>
-                                                                      <w:sz w:val="20"/>
-                                                                      <w:szCs w:val="20"/>
-                                                                    </w:rPr>
-                                                                  </w:pPr>
-                                                                  <w:r>
-                                                                    <w:rPr>
-                                                                      <w:rFonts w:ascii="Arial" w:hAnsi="Arial" w:cs="Arial"/>
-                                                                      <w:color w:val="FFFFFF"/>
-                                                                      <w:sz w:val="20"/>
-                                                                      <w:szCs w:val="20"/>
-                                                                    </w:rPr>
-                                                                    <w:t>熟练</w:t>
-                                                                  </w:r>
-                                                                </w:p>
-                                                              </w:tc>
-                                                            </w:tr>
-                                                          </w:tbl>
-                                                          <w:p>
-                                                            <w:pPr>
-                                                              <w:rPr>
-                                                                <w:rFonts w:ascii="Arial" w:hAnsi="Arial" w:cs="Arial"/>
-                                                                <w:color w:val="FFFFFF"/>
-                                                                <w:sz w:val="20"/>
-                                                                <w:szCs w:val="20"/>
-                                                              </w:rPr>
-                                                            </w:pPr>
-                                                          </w:p>
-                                                        </w:tc>
-                                                      </w:tr>
-                                                    </w:tbl>
-                                                    <w:p>
-                                                      <w:pPr>
-                                                        <w:rPr>
-                                                          <w:rFonts w:ascii="Arial" w:hAnsi="Arial" w:cs="Arial"/>
-                                                          <w:sz w:val="20"/>
-                                                          <w:szCs w:val="20"/>
-                                                        </w:rPr>
-                                                      </w:pPr>
-                                                    </w:p>
-                                                  </w:tc>
-                                                </w:tr>
-                                              </w:tbl>
-                                              <w:p>
-                                                <w:pPr>
-                                                  <w:rPr>
-                                                    <w:rFonts w:ascii="Arial" w:hAnsi="Arial" w:cs="Arial"/>
-                                                    <w:sz w:val="20"/>
-                                                    <w:szCs w:val="20"/>
-                                                  </w:rPr>
-                                                </w:pPr>
-                                              </w:p>
-                                            </w:tc>
-                                            <w:tc>
-                                              <w:tcPr>
-                                                <w:tcW w:w="4800" w:type="dxa"/>
-                                                <w:tcMar>
-                                                  <w:top w:w="0" w:type="dxa"/>
-                                                  <w:left w:w="120" w:type="dxa"/>
-                                                  <w:bottom w:w="0" w:type="dxa"/>
-                                                  <w:right w:w="120" w:type="dxa"/>
-                                                </w:tcMar>
-                                              </w:tcPr>
-                                              <w:tbl>
-                                                <w:tblPr>
-                                                  <w:tblStyle w:val="7"/>
-                                                  <w:tblW w:w="4560" w:type="dxa"/>
-                                                  <w:tblInd w:w="0" w:type="dxa"/>
-                                                  <w:tblLayout w:type="fixed"/>
-                                                  <w:tblCellMar>
-                                                    <w:top w:w="0" w:type="dxa"/>
-                                                    <w:left w:w="0" w:type="dxa"/>
-                                                    <w:bottom w:w="0" w:type="dxa"/>
-                                                    <w:right w:w="0" w:type="dxa"/>
-                                                  </w:tblCellMar>
-                                                </w:tblPr>
-                                                <w:tblGrid>
-                                                  <w:gridCol w:w="1800"/>
-                                                  <w:gridCol w:w="2760"/>
-                                                </w:tblGrid>
-                                                <w:tr>
-                                                  <w:tblPrEx>
-                                                    <w:tblLayout w:type="fixed"/>
-                                                    <w:tblCellMar>
-                                                      <w:top w:w="0" w:type="dxa"/>
-                                                      <w:left w:w="0" w:type="dxa"/>
-                                                      <w:bottom w:w="0" w:type="dxa"/>
-                                                      <w:right w:w="0" w:type="dxa"/>
-                                                    </w:tblCellMar>
-                                                  </w:tblPrEx>
-                                                  <w:tc>
-                                                    <w:tcPr>
-                                                      <w:tcW w:w="1800" w:type="dxa"/>
-                                                    </w:tcPr>
-                                                    <w:tbl>
-                                                      <w:tblPr>
-                                                        <w:tblStyle w:val="7"/>
-                                                        <w:tblW w:w="1800" w:type="dxa"/>
-                                                        <w:tblInd w:w="0" w:type="dxa"/>
-                                                        <w:tblLayout w:type="fixed"/>
-                                                        <w:tblCellMar>
-                                                          <w:top w:w="0" w:type="dxa"/>
-                                                          <w:left w:w="0" w:type="dxa"/>
-                                                          <w:bottom w:w="0" w:type="dxa"/>
-                                                          <w:right w:w="0" w:type="dxa"/>
-                                                        </w:tblCellMar>
-                                                      </w:tblPr>
-                                                      <w:tblGrid>
-                                                        <w:gridCol w:w="1800"/>
-                                                      </w:tblGrid>
-                                                      <w:tr>
-                                                        <w:tblPrEx>
-                                                          <w:tblLayout w:type="fixed"/>
-                                                        </w:tblPrEx>
-                                                        <w:tc>
-                                                          <w:tcPr>
-                                                            <w:tcW w:w="1800" w:type="dxa"/>
-                                                            <w:tcMar>
-                                                              <w:top w:w="15" w:type="dxa"/>
-                                                              <w:left w:w="0" w:type="dxa"/>
-                                                              <w:bottom w:w="15" w:type="dxa"/>
-                                                              <w:right w:w="15" w:type="dxa"/>
-                                                            </w:tcMar>
-                                                            <w:vAlign w:val="center"/>
-                                                          </w:tcPr>
-                                                          <w:tbl>
-                                                            <w:tblPr>
-                                                              <w:tblStyle w:val="7"/>
-                                                              <w:tblW w:w="1785" w:type="dxa"/>
-                                                              <w:tblInd w:w="0" w:type="dxa"/>
-                                                              <w:tblLayout w:type="fixed"/>
-                                                              <w:tblCellMar>
-                                                                <w:top w:w="15" w:type="dxa"/>
-                                                                <w:left w:w="15" w:type="dxa"/>
-                                                                <w:bottom w:w="15" w:type="dxa"/>
-                                                                <w:right w:w="15" w:type="dxa"/>
-                                                              </w:tblCellMar>
-                                                            </w:tblPr>
-                                                            <w:tblGrid>
-                                                              <w:gridCol w:w="1785"/>
-                                                            </w:tblGrid>
-                                                            <w:tr>
-                                                              <w:tblPrEx>
-                                                                <w:tblLayout w:type="fixed"/>
-                                                                <w:tblCellMar>
-                                                                  <w:top w:w="15" w:type="dxa"/>
-                                                                  <w:left w:w="15" w:type="dxa"/>
-                                                                  <w:bottom w:w="15" w:type="dxa"/>
-                                                                  <w:right w:w="15" w:type="dxa"/>
-                                                                </w:tblCellMar>
-                                                              </w:tblPrEx>
-                                                              <w:tc>
-                                                                <w:tcPr>
-                                                                  <w:tcW w:w="1785" w:type="dxa"/>
-                                                                  <w:tcMar>
-                                                                    <w:top w:w="15" w:type="dxa"/>
-                                                                    <w:left w:w="0" w:type="dxa"/>
-                                                                    <w:bottom w:w="15" w:type="dxa"/>
-                                                                    <w:right w:w="15" w:type="dxa"/>
-                                                                  </w:tcMar>
-                                                                </w:tcPr>
-                                                                <w:p>
-                                                                  <w:pPr>
-                                                                    <w:wordWrap w:val="0"/>
-                                                                    <w:jc w:val="right"/>
-                                                                    <w:rPr>
-                                                                      <w:rFonts w:ascii="Arial" w:hAnsi="Arial" w:cs="Arial"/>
-                                                                      <w:b/>
-                                                                      <w:bCs/>
-                                                                      <w:color w:val="666666"/>
-                                                                      <w:sz w:val="20"/>
-                                                                      <w:szCs w:val="20"/>
-                                                                    </w:rPr>
-                                                                  </w:pPr>
-                                                                  <w:r>
-                                                                    <w:rPr>
-                                                                      <w:rFonts w:ascii="Arial" w:hAnsi="Arial" w:cs="Arial"/>
-                                                                      <w:b/>
-                                                                      <w:bCs/>
-                                                                      <w:color w:val="666666"/>
-                                                                      <w:sz w:val="20"/>
-                                                                      <w:szCs w:val="20"/>
-                                                                    </w:rPr>
                                                                     <w:t>Shell</w:t>
                                                                   </w:r>
                                                                 </w:p>
@@ -24639,12 +24982,6 @@
                                                             <w:tr>
                                                               <w:tblPrEx>
                                                                 <w:tblLayout w:type="fixed"/>
-                                                                <w:tblCellMar>
-                                                                  <w:top w:w="15" w:type="dxa"/>
-                                                                  <w:left w:w="15" w:type="dxa"/>
-                                                                  <w:bottom w:w="15" w:type="dxa"/>
-                                                                  <w:right w:w="15" w:type="dxa"/>
-                                                                </w:tblCellMar>
                                                               </w:tblPrEx>
                                                               <w:tc>
                                                                 <w:tcPr>

--- a/论文/outline.docx
+++ b/论文/outline.docx
@@ -1040,8 +1040,6 @@
         </w:rPr>
         <w:fldChar w:fldCharType="end"/>
       </w:r>
-      <w:bookmarkStart w:id="67" w:name="_GoBack"/>
-      <w:bookmarkEnd w:id="67"/>
     </w:p>
     <w:p>
       <w:pPr>
@@ -2677,8 +2675,8 @@
         </w:rPr>
         <w:t xml:space="preserve"> </w:t>
       </w:r>
-      <w:bookmarkStart w:id="16" w:name="_Toc15605"/>
-      <w:bookmarkStart w:id="17" w:name="_Toc13182"/>
+      <w:bookmarkStart w:id="16" w:name="_Toc13182"/>
+      <w:bookmarkStart w:id="17" w:name="_Toc15605"/>
       <w:r>
         <w:rPr>
           <w:rFonts w:hint="eastAsia"/>
@@ -3160,8 +3158,8 @@
           <w:lang w:val="en-US" w:eastAsia="zh-CN"/>
         </w:rPr>
       </w:pPr>
-      <w:bookmarkStart w:id="30" w:name="_Toc22494"/>
-      <w:bookmarkStart w:id="31" w:name="_Toc5633"/>
+      <w:bookmarkStart w:id="30" w:name="_Toc5633"/>
+      <w:bookmarkStart w:id="31" w:name="_Toc22494"/>
       <w:r>
         <w:rPr>
           <w:rFonts w:hint="eastAsia"/>
@@ -3181,8 +3179,8 @@
           <w:lang w:val="en-US" w:eastAsia="zh-CN"/>
         </w:rPr>
       </w:pPr>
-      <w:bookmarkStart w:id="32" w:name="_Toc21679"/>
-      <w:bookmarkStart w:id="33" w:name="_Toc27105"/>
+      <w:bookmarkStart w:id="32" w:name="_Toc27105"/>
+      <w:bookmarkStart w:id="33" w:name="_Toc21679"/>
       <w:r>
         <w:rPr>
           <w:rFonts w:hint="eastAsia"/>
@@ -3623,6 +3621,7 @@
         </w:rPr>
         <w:t>优化的目标函数为：</w:t>
       </w:r>
+      <w:bookmarkStart w:id="67" w:name="_GoBack"/>
       <w:r>
         <w:rPr>
           <w:rFonts w:hint="eastAsia" w:asciiTheme="minorEastAsia" w:hAnsiTheme="minorEastAsia" w:eastAsiaTheme="minorEastAsia" w:cstheme="minorEastAsia"/>
@@ -3673,6 +3672,7 @@
           </wp:inline>
         </w:drawing>
       </w:r>
+      <w:bookmarkEnd w:id="67"/>
     </w:p>
     <w:p>
       <w:pPr>
@@ -4128,8 +4128,8 @@
           <w:lang w:val="en-US" w:eastAsia="zh-CN"/>
         </w:rPr>
       </w:pPr>
-      <w:bookmarkStart w:id="37" w:name="_Toc23235"/>
-      <w:bookmarkStart w:id="38" w:name="_Toc6093"/>
+      <w:bookmarkStart w:id="37" w:name="_Toc6093"/>
+      <w:bookmarkStart w:id="38" w:name="_Toc23235"/>
       <w:r>
         <w:rPr>
           <w:rFonts w:hint="eastAsia"/>
@@ -4205,8 +4205,8 @@
           <w:lang w:val="en-US" w:eastAsia="zh-CN"/>
         </w:rPr>
       </w:pPr>
-      <w:bookmarkStart w:id="39" w:name="_Toc670"/>
-      <w:bookmarkStart w:id="40" w:name="_Toc4787"/>
+      <w:bookmarkStart w:id="39" w:name="_Toc4787"/>
+      <w:bookmarkStart w:id="40" w:name="_Toc670"/>
       <w:r>
         <w:rPr>
           <w:rFonts w:hint="eastAsia"/>
@@ -4303,12 +4303,6 @@
             <w:insideV w:val="single" w:color="auto" w:sz="4" w:space="0"/>
           </w:tblBorders>
           <w:tblLayout w:type="fixed"/>
-          <w:tblCellMar>
-            <w:top w:w="0" w:type="dxa"/>
-            <w:left w:w="108" w:type="dxa"/>
-            <w:bottom w:w="0" w:type="dxa"/>
-            <w:right w:w="108" w:type="dxa"/>
-          </w:tblCellMar>
         </w:tblPrEx>
         <w:tc>
           <w:tcPr>
@@ -4350,12 +4344,6 @@
             <w:insideV w:val="single" w:color="auto" w:sz="4" w:space="0"/>
           </w:tblBorders>
           <w:tblLayout w:type="fixed"/>
-          <w:tblCellMar>
-            <w:top w:w="0" w:type="dxa"/>
-            <w:left w:w="108" w:type="dxa"/>
-            <w:bottom w:w="0" w:type="dxa"/>
-            <w:right w:w="108" w:type="dxa"/>
-          </w:tblCellMar>
         </w:tblPrEx>
         <w:tc>
           <w:tcPr>
@@ -7040,8 +7028,8 @@
           <w:lang w:val="en-US" w:eastAsia="zh-CN"/>
         </w:rPr>
       </w:pPr>
-      <w:bookmarkStart w:id="46" w:name="_Toc3511"/>
-      <w:bookmarkStart w:id="47" w:name="_Toc23644"/>
+      <w:bookmarkStart w:id="46" w:name="_Toc23644"/>
+      <w:bookmarkStart w:id="47" w:name="_Toc3511"/>
       <w:r>
         <w:rPr>
           <w:rFonts w:hint="eastAsia"/>
@@ -12038,7 +12026,6 @@
       </w:tblGrid>
       <w:tr>
         <w:tblPrEx>
-          <w:shd w:val="clear" w:color="auto" w:fill="auto"/>
           <w:tblLayout w:type="fixed"/>
           <w:tblCellMar>
             <w:top w:w="0" w:type="dxa"/>
@@ -17524,12 +17511,6 @@
       <w:tr>
         <w:tblPrEx>
           <w:tblLayout w:type="fixed"/>
-          <w:tblCellMar>
-            <w:top w:w="0" w:type="dxa"/>
-            <w:left w:w="0" w:type="dxa"/>
-            <w:bottom w:w="0" w:type="dxa"/>
-            <w:right w:w="0" w:type="dxa"/>
-          </w:tblCellMar>
         </w:tblPrEx>
         <w:trPr>
           <w:tblCellSpacing w:w="0" w:type="dxa"/>
@@ -17899,6 +17880,12 @@
                               <w:tr>
                                 <w:tblPrEx>
                                   <w:tblLayout w:type="fixed"/>
+                                  <w:tblCellMar>
+                                    <w:top w:w="15" w:type="dxa"/>
+                                    <w:left w:w="15" w:type="dxa"/>
+                                    <w:bottom w:w="15" w:type="dxa"/>
+                                    <w:right w:w="15" w:type="dxa"/>
+                                  </w:tblCellMar>
                                 </w:tblPrEx>
                                 <w:tc>
                                   <w:tcPr>
@@ -18053,6 +18040,12 @@
                               <w:tr>
                                 <w:tblPrEx>
                                   <w:tblLayout w:type="fixed"/>
+                                  <w:tblCellMar>
+                                    <w:top w:w="15" w:type="dxa"/>
+                                    <w:left w:w="15" w:type="dxa"/>
+                                    <w:bottom w:w="15" w:type="dxa"/>
+                                    <w:right w:w="15" w:type="dxa"/>
+                                  </w:tblCellMar>
                                 </w:tblPrEx>
                                 <w:tc>
                                   <w:tcPr>
@@ -18602,6 +18595,12 @@
                         <w:tr>
                           <w:tblPrEx>
                             <w:tblLayout w:type="fixed"/>
+                            <w:tblCellMar>
+                              <w:top w:w="0" w:type="dxa"/>
+                              <w:left w:w="0" w:type="dxa"/>
+                              <w:bottom w:w="0" w:type="dxa"/>
+                              <w:right w:w="0" w:type="dxa"/>
+                            </w:tblCellMar>
                           </w:tblPrEx>
                           <w:tc>
                             <w:tcPr>
@@ -19641,6 +19640,7 @@
                               <w:insideH w:val="none" w:color="auto" w:sz="0" w:space="0"/>
                               <w:insideV w:val="none" w:color="auto" w:sz="0" w:space="0"/>
                             </w:tblBorders>
+                            <w:shd w:val="clear" w:color="auto" w:fill="FFFFFF"/>
                             <w:tblLayout w:type="fixed"/>
                             <w:tblCellMar>
                               <w:top w:w="0" w:type="dxa"/>
@@ -19681,6 +19681,12 @@
                               <w:tr>
                                 <w:tblPrEx>
                                   <w:tblLayout w:type="fixed"/>
+                                  <w:tblCellMar>
+                                    <w:top w:w="0" w:type="dxa"/>
+                                    <w:left w:w="0" w:type="dxa"/>
+                                    <w:bottom w:w="0" w:type="dxa"/>
+                                    <w:right w:w="0" w:type="dxa"/>
+                                  </w:tblCellMar>
                                 </w:tblPrEx>
                                 <w:tc>
                                   <w:tcPr>
@@ -19712,6 +19718,12 @@
                                     <w:tr>
                                       <w:tblPrEx>
                                         <w:tblLayout w:type="fixed"/>
+                                        <w:tblCellMar>
+                                          <w:top w:w="0" w:type="dxa"/>
+                                          <w:left w:w="0" w:type="dxa"/>
+                                          <w:bottom w:w="0" w:type="dxa"/>
+                                          <w:right w:w="0" w:type="dxa"/>
+                                        </w:tblCellMar>
                                       </w:tblPrEx>
                                       <w:tc>
                                         <w:tcPr>
@@ -19805,6 +19817,12 @@
                                     <w:tr>
                                       <w:tblPrEx>
                                         <w:tblLayout w:type="fixed"/>
+                                        <w:tblCellMar>
+                                          <w:top w:w="0" w:type="dxa"/>
+                                          <w:left w:w="0" w:type="dxa"/>
+                                          <w:bottom w:w="0" w:type="dxa"/>
+                                          <w:right w:w="0" w:type="dxa"/>
+                                        </w:tblCellMar>
                                       </w:tblPrEx>
                                       <w:tc>
                                         <w:tcPr>
@@ -20002,6 +20020,12 @@
                                     <w:tr>
                                       <w:tblPrEx>
                                         <w:tblLayout w:type="fixed"/>
+                                        <w:tblCellMar>
+                                          <w:top w:w="0" w:type="dxa"/>
+                                          <w:left w:w="0" w:type="dxa"/>
+                                          <w:bottom w:w="0" w:type="dxa"/>
+                                          <w:right w:w="0" w:type="dxa"/>
+                                        </w:tblCellMar>
                                       </w:tblPrEx>
                                       <w:tc>
                                         <w:tcPr>
@@ -20822,6 +20846,12 @@
                                           <w:tr>
                                             <w:tblPrEx>
                                               <w:tblLayout w:type="fixed"/>
+                                              <w:tblCellMar>
+                                                <w:top w:w="0" w:type="dxa"/>
+                                                <w:left w:w="0" w:type="dxa"/>
+                                                <w:bottom w:w="0" w:type="dxa"/>
+                                                <w:right w:w="0" w:type="dxa"/>
+                                              </w:tblCellMar>
                                             </w:tblPrEx>
                                             <w:tc>
                                               <w:tcPr>
@@ -21369,6 +21399,12 @@
                                           <w:tr>
                                             <w:tblPrEx>
                                               <w:tblLayout w:type="fixed"/>
+                                              <w:tblCellMar>
+                                                <w:top w:w="0" w:type="dxa"/>
+                                                <w:left w:w="0" w:type="dxa"/>
+                                                <w:bottom w:w="0" w:type="dxa"/>
+                                                <w:right w:w="0" w:type="dxa"/>
+                                              </w:tblCellMar>
                                             </w:tblPrEx>
                                             <w:tc>
                                               <w:tcPr>
@@ -22308,6 +22344,12 @@
                                     <w:tr>
                                       <w:tblPrEx>
                                         <w:tblLayout w:type="fixed"/>
+                                        <w:tblCellMar>
+                                          <w:top w:w="0" w:type="dxa"/>
+                                          <w:left w:w="0" w:type="dxa"/>
+                                          <w:bottom w:w="0" w:type="dxa"/>
+                                          <w:right w:w="0" w:type="dxa"/>
+                                        </w:tblCellMar>
                                       </w:tblPrEx>
                                       <w:tc>
                                         <w:tcPr>
@@ -23544,6 +23586,12 @@
                                     <w:tr>
                                       <w:tblPrEx>
                                         <w:tblLayout w:type="fixed"/>
+                                        <w:tblCellMar>
+                                          <w:top w:w="0" w:type="dxa"/>
+                                          <w:left w:w="0" w:type="dxa"/>
+                                          <w:bottom w:w="0" w:type="dxa"/>
+                                          <w:right w:w="0" w:type="dxa"/>
+                                        </w:tblCellMar>
                                       </w:tblPrEx>
                                       <w:tc>
                                         <w:tcPr>
@@ -23879,6 +23927,12 @@
                                           <w:tr>
                                             <w:tblPrEx>
                                               <w:tblLayout w:type="fixed"/>
+                                              <w:tblCellMar>
+                                                <w:top w:w="0" w:type="dxa"/>
+                                                <w:left w:w="0" w:type="dxa"/>
+                                                <w:bottom w:w="0" w:type="dxa"/>
+                                                <w:right w:w="0" w:type="dxa"/>
+                                              </w:tblCellMar>
                                             </w:tblPrEx>
                                             <w:tc>
                                               <w:tcPr>
@@ -24027,6 +24081,12 @@
                                     <w:tr>
                                       <w:tblPrEx>
                                         <w:tblLayout w:type="fixed"/>
+                                        <w:tblCellMar>
+                                          <w:top w:w="0" w:type="dxa"/>
+                                          <w:left w:w="0" w:type="dxa"/>
+                                          <w:bottom w:w="0" w:type="dxa"/>
+                                          <w:right w:w="0" w:type="dxa"/>
+                                        </w:tblCellMar>
                                       </w:tblPrEx>
                                       <w:tc>
                                         <w:tcPr>
@@ -24843,7 +24903,6 @@
                               <w:insideH w:val="none" w:color="auto" w:sz="0" w:space="0"/>
                               <w:insideV w:val="none" w:color="auto" w:sz="0" w:space="0"/>
                             </w:tblBorders>
-                            <w:shd w:val="clear" w:color="auto" w:fill="FFFFFF"/>
                             <w:tblLayout w:type="fixed"/>
                             <w:tblCellMar>
                               <w:top w:w="0" w:type="dxa"/>
@@ -24942,6 +25001,12 @@
                               <w:tr>
                                 <w:tblPrEx>
                                   <w:tblLayout w:type="fixed"/>
+                                  <w:tblCellMar>
+                                    <w:top w:w="0" w:type="dxa"/>
+                                    <w:left w:w="0" w:type="dxa"/>
+                                    <w:bottom w:w="0" w:type="dxa"/>
+                                    <w:right w:w="0" w:type="dxa"/>
+                                  </w:tblCellMar>
                                 </w:tblPrEx>
                                 <w:tc>
                                   <w:tcPr>
@@ -24974,6 +25039,12 @@
                                     <w:tr>
                                       <w:tblPrEx>
                                         <w:tblLayout w:type="fixed"/>
+                                        <w:tblCellMar>
+                                          <w:top w:w="0" w:type="dxa"/>
+                                          <w:left w:w="0" w:type="dxa"/>
+                                          <w:bottom w:w="0" w:type="dxa"/>
+                                          <w:right w:w="0" w:type="dxa"/>
+                                        </w:tblCellMar>
                                       </w:tblPrEx>
                                       <w:tc>
                                         <w:tcPr>
@@ -25726,6 +25797,12 @@
                                                             <w:tr>
                                                               <w:tblPrEx>
                                                                 <w:tblLayout w:type="fixed"/>
+                                                                <w:tblCellMar>
+                                                                  <w:top w:w="15" w:type="dxa"/>
+                                                                  <w:left w:w="15" w:type="dxa"/>
+                                                                  <w:bottom w:w="15" w:type="dxa"/>
+                                                                  <w:right w:w="15" w:type="dxa"/>
+                                                                </w:tblCellMar>
                                                               </w:tblPrEx>
                                                               <w:tc>
                                                                 <w:tcPr>
@@ -25842,6 +25919,12 @@
                                                             <w:tr>
                                                               <w:tblPrEx>
                                                                 <w:tblLayout w:type="fixed"/>
+                                                                <w:tblCellMar>
+                                                                  <w:top w:w="15" w:type="dxa"/>
+                                                                  <w:left w:w="15" w:type="dxa"/>
+                                                                  <w:bottom w:w="15" w:type="dxa"/>
+                                                                  <w:right w:w="15" w:type="dxa"/>
+                                                                </w:tblCellMar>
                                                               </w:tblPrEx>
                                                               <w:tc>
                                                                 <w:tcPr>
@@ -25943,6 +26026,12 @@
                                                 <w:tr>
                                                   <w:tblPrEx>
                                                     <w:tblLayout w:type="fixed"/>
+                                                    <w:tblCellMar>
+                                                      <w:top w:w="0" w:type="dxa"/>
+                                                      <w:left w:w="0" w:type="dxa"/>
+                                                      <w:bottom w:w="0" w:type="dxa"/>
+                                                      <w:right w:w="0" w:type="dxa"/>
+                                                    </w:tblCellMar>
                                                   </w:tblPrEx>
                                                   <w:tc>
                                                     <w:tcPr>
@@ -26004,6 +26093,12 @@
                                                             <w:tr>
                                                               <w:tblPrEx>
                                                                 <w:tblLayout w:type="fixed"/>
+                                                                <w:tblCellMar>
+                                                                  <w:top w:w="15" w:type="dxa"/>
+                                                                  <w:left w:w="15" w:type="dxa"/>
+                                                                  <w:bottom w:w="15" w:type="dxa"/>
+                                                                  <w:right w:w="15" w:type="dxa"/>
+                                                                </w:tblCellMar>
                                                               </w:tblPrEx>
                                                               <w:tc>
                                                                 <w:tcPr>
@@ -26241,6 +26336,12 @@
                                                 <w:tr>
                                                   <w:tblPrEx>
                                                     <w:tblLayout w:type="fixed"/>
+                                                    <w:tblCellMar>
+                                                      <w:top w:w="0" w:type="dxa"/>
+                                                      <w:left w:w="0" w:type="dxa"/>
+                                                      <w:bottom w:w="0" w:type="dxa"/>
+                                                      <w:right w:w="0" w:type="dxa"/>
+                                                    </w:tblCellMar>
                                                   </w:tblPrEx>
                                                   <w:tc>
                                                     <w:tcPr>
@@ -26531,6 +26632,12 @@
                                                 <w:tr>
                                                   <w:tblPrEx>
                                                     <w:tblLayout w:type="fixed"/>
+                                                    <w:tblCellMar>
+                                                      <w:top w:w="0" w:type="dxa"/>
+                                                      <w:left w:w="0" w:type="dxa"/>
+                                                      <w:bottom w:w="0" w:type="dxa"/>
+                                                      <w:right w:w="0" w:type="dxa"/>
+                                                    </w:tblCellMar>
                                                   </w:tblPrEx>
                                                   <w:tc>
                                                     <w:tcPr>
@@ -26682,6 +26789,12 @@
                                                       <w:tr>
                                                         <w:tblPrEx>
                                                           <w:tblLayout w:type="fixed"/>
+                                                          <w:tblCellMar>
+                                                            <w:top w:w="0" w:type="dxa"/>
+                                                            <w:left w:w="0" w:type="dxa"/>
+                                                            <w:bottom w:w="0" w:type="dxa"/>
+                                                            <w:right w:w="0" w:type="dxa"/>
+                                                          </w:tblCellMar>
                                                         </w:tblPrEx>
                                                         <w:tc>
                                                           <w:tcPr>
@@ -26708,6 +26821,12 @@
                                                             <w:tr>
                                                               <w:tblPrEx>
                                                                 <w:tblLayout w:type="fixed"/>
+                                                                <w:tblCellMar>
+                                                                  <w:top w:w="15" w:type="dxa"/>
+                                                                  <w:left w:w="15" w:type="dxa"/>
+                                                                  <w:bottom w:w="15" w:type="dxa"/>
+                                                                  <w:right w:w="15" w:type="dxa"/>
+                                                                </w:tblCellMar>
                                                               </w:tblPrEx>
                                                               <w:tc>
                                                                 <w:tcPr>
@@ -27012,12 +27131,6 @@
                                                             <w:tr>
                                                               <w:tblPrEx>
                                                                 <w:tblLayout w:type="fixed"/>
-                                                                <w:tblCellMar>
-                                                                  <w:top w:w="15" w:type="dxa"/>
-                                                                  <w:left w:w="15" w:type="dxa"/>
-                                                                  <w:bottom w:w="15" w:type="dxa"/>
-                                                                  <w:right w:w="15" w:type="dxa"/>
-                                                                </w:tblCellMar>
                                                               </w:tblPrEx>
                                                               <w:tc>
                                                                 <w:tcPr>
@@ -27186,6 +27299,12 @@
                                                             <w:tr>
                                                               <w:tblPrEx>
                                                                 <w:tblLayout w:type="fixed"/>
+                                                                <w:tblCellMar>
+                                                                  <w:top w:w="15" w:type="dxa"/>
+                                                                  <w:left w:w="15" w:type="dxa"/>
+                                                                  <w:bottom w:w="15" w:type="dxa"/>
+                                                                  <w:right w:w="15" w:type="dxa"/>
+                                                                </w:tblCellMar>
                                                               </w:tblPrEx>
                                                               <w:tc>
                                                                 <w:tcPr>
@@ -27791,7 +27910,7 @@
     <w:lsdException w:unhideWhenUsed="0" w:uiPriority="0" w:semiHidden="0" w:name="index 7"/>
     <w:lsdException w:unhideWhenUsed="0" w:uiPriority="0" w:semiHidden="0" w:name="index 8"/>
     <w:lsdException w:unhideWhenUsed="0" w:uiPriority="0" w:semiHidden="0" w:name="index 9"/>
-    <w:lsdException w:unhideWhenUsed="0" w:uiPriority="0" w:semiHidden="0" w:name="toc 1"/>
+    <w:lsdException w:qFormat="1" w:unhideWhenUsed="0" w:uiPriority="0" w:semiHidden="0" w:name="toc 1"/>
     <w:lsdException w:unhideWhenUsed="0" w:uiPriority="0" w:semiHidden="0" w:name="toc 2"/>
     <w:lsdException w:unhideWhenUsed="0" w:uiPriority="0" w:semiHidden="0" w:name="toc 3"/>
     <w:lsdException w:unhideWhenUsed="0" w:uiPriority="0" w:semiHidden="0" w:name="toc 4"/>
@@ -27864,7 +27983,7 @@
     <w:lsdException w:unhideWhenUsed="0" w:uiPriority="0" w:semiHidden="0" w:name="Document Map"/>
     <w:lsdException w:unhideWhenUsed="0" w:uiPriority="0" w:semiHidden="0" w:name="Plain Text"/>
     <w:lsdException w:unhideWhenUsed="0" w:uiPriority="0" w:semiHidden="0" w:name="E-mail Signature"/>
-    <w:lsdException w:unhideWhenUsed="0" w:uiPriority="0" w:semiHidden="0" w:name="Normal (Web)"/>
+    <w:lsdException w:qFormat="1" w:unhideWhenUsed="0" w:uiPriority="0" w:semiHidden="0" w:name="Normal (Web)"/>
     <w:lsdException w:unhideWhenUsed="0" w:uiPriority="0" w:semiHidden="0" w:name="HTML Acronym"/>
     <w:lsdException w:unhideWhenUsed="0" w:uiPriority="0" w:semiHidden="0" w:name="HTML Address"/>
     <w:lsdException w:unhideWhenUsed="0" w:uiPriority="0" w:semiHidden="0" w:name="HTML Cite"/>
@@ -28148,6 +28267,7 @@
     <w:name w:val="toc 1"/>
     <w:basedOn w:val="1"/>
     <w:next w:val="1"/>
+    <w:qFormat/>
     <w:uiPriority w:val="0"/>
   </w:style>
   <w:style w:type="paragraph" w:styleId="8">
@@ -28196,6 +28316,7 @@
   <w:style w:type="paragraph" w:styleId="10">
     <w:name w:val="Normal (Web)"/>
     <w:basedOn w:val="1"/>
+    <w:qFormat/>
     <w:uiPriority w:val="0"/>
     <w:pPr>
       <w:spacing w:before="0" w:beforeAutospacing="1" w:after="0" w:afterAutospacing="1"/>
@@ -28351,6 +28472,7 @@
       <w:ind w:leftChars="0"/>
     </w:pPr>
     <w:rPr>
+      <w:rFonts w:ascii="Times New Roman" w:hAnsi="Times New Roman" w:eastAsia="宋体" w:cs="Times New Roman"/>
       <w:sz w:val="20"/>
       <w:szCs w:val="20"/>
     </w:rPr>
